--- a/docpac_30280325/docpac_30280325.docx
+++ b/docpac_30280325/docpac_30280325.docx
@@ -629,12 +629,7 @@
         </w:numPr>
       </w:pPr>
       <w:r>
-        <w:t>If they start a new order, ask the user to input th</w:t>
-      </w:r>
-      <w:bookmarkStart w:id="0" w:name="_GoBack"/>
-      <w:bookmarkEnd w:id="0"/>
-      <w:r>
-        <w:t>e name and (fake) address of the customer order. Add this as properties to an “order” object and save the new “order” to and “orders” array. Then return them to the main selection (step 1)</w:t>
+        <w:t>If they start a new order, ask the user to input the name and (fake) address of the customer order. Add this as properties to an “order” object and save the new “order” to and “orders” array. Then return them to the main selection (step 1)</w:t>
       </w:r>
     </w:p>
     <w:p>
@@ -826,13 +821,7 @@
         </w:numPr>
       </w:pPr>
       <w:r>
-        <w:t>Display the subtotal, profit</w:t>
-      </w:r>
-      <w:r>
-        <w:t>,</w:t>
-      </w:r>
-      <w:r>
-        <w:t xml:space="preserve"> sales tax, shipping, and total of that order</w:t>
+        <w:t>Display the subtotal, profit, sales tax, shipping, and total of that order</w:t>
       </w:r>
     </w:p>
     <w:p>
@@ -845,13 +834,7 @@
       </w:r>
       <w:proofErr w:type="spellEnd"/>
       <w:r>
-        <w:t>” file as “FirstnameLastname.js” in a folder named “ConsoleDataEntryProgram</w:t>
-      </w:r>
-      <w:r>
-        <w:t>3</w:t>
-      </w:r>
-      <w:r>
-        <w:t>” in this week’s DocPac. Commit and submit a Pull Request</w:t>
+        <w:t>” file as “FirstnameLastname.js” in a folder named “ConsoleDataEntryProgram3” in this week’s DocPac. Commit and submit a Pull Request</w:t>
       </w:r>
     </w:p>
     <w:p>
@@ -865,10 +848,7 @@
       </w:pPr>
       <w:r>
         <w:lastRenderedPageBreak/>
-        <w:t xml:space="preserve">NOCTI Flow Charts </w:t>
-      </w:r>
-      <w:r>
-        <w:t>3</w:t>
+        <w:t>NOCTI Flow Charts 3</w:t>
       </w:r>
     </w:p>
     <w:p>
@@ -915,13 +895,7 @@
       </w:r>
       <w:proofErr w:type="spellEnd"/>
       <w:r>
-        <w:t xml:space="preserve"> is your last name. Put this file into a folder called “NOCTIFlowCharts</w:t>
-      </w:r>
-      <w:r>
-        <w:t>3</w:t>
-      </w:r>
-      <w:r>
-        <w:t xml:space="preserve">” (the exact spelling and capitalization of this assignment without spaces) inside of this DocPac folder. Commit and submit a Pull Request. </w:t>
+        <w:t xml:space="preserve"> is your last name. Put this file into a folder called “NOCTIFlowCharts3” (the exact spelling and capitalization of this assignment without spaces) inside of this DocPac folder. Commit and submit a Pull Request. </w:t>
       </w:r>
     </w:p>
     <w:p>
@@ -1170,7 +1144,36 @@
     </w:p>
     <w:p>
       <w:r>
-        <w:t>Write an algorithm that sorts all 8 bajillion Pokémon into Tiers 1, 2 and 3 (1 being the best).</w:t>
+        <w:t xml:space="preserve">Write an algorithm that sorts all 8 bajillion Pokémon into Tiers </w:t>
+      </w:r>
+      <w:r>
+        <w:t>S</w:t>
+      </w:r>
+      <w:r>
+        <w:t xml:space="preserve">, </w:t>
+      </w:r>
+      <w:r>
+        <w:t>A, B</w:t>
+      </w:r>
+      <w:r>
+        <w:t xml:space="preserve"> and </w:t>
+      </w:r>
+      <w:r>
+        <w:t>C</w:t>
+      </w:r>
+      <w:r>
+        <w:t xml:space="preserve"> (1 being the best).</w:t>
+      </w:r>
+      <w:r>
+        <w:t xml:space="preserve"> This is based on three criteria of your choosing. Each </w:t>
+      </w:r>
+      <w:proofErr w:type="gramStart"/>
+      <w:r>
+        <w:t>criteria</w:t>
+      </w:r>
+      <w:proofErr w:type="gramEnd"/>
+      <w:r>
+        <w:t xml:space="preserve"> met increases that Pokémon’s score by 1. A score of 3 is an S tier, and a score of 0 is a C tier. After each Pokémon, tell the user that Pokémon’s score. Then after sorting all Pokémon, tell the user how many of each tier there are.</w:t>
       </w:r>
     </w:p>
     <w:p>
@@ -3238,6 +3241,9 @@
       <w:r>
         <w:t>Console Data Entry Program</w:t>
       </w:r>
+      <w:r>
+        <w:t xml:space="preserve"> 2</w:t>
+      </w:r>
     </w:p>
     <w:tbl>
       <w:tblPr>
@@ -3409,7 +3415,10 @@
         <w:pStyle w:val="Heading1"/>
       </w:pPr>
       <w:r>
-        <w:t>NOCTI Flow Charts 2</w:t>
+        <w:t xml:space="preserve">NOCTI Flow Charts </w:t>
+      </w:r>
+      <w:r>
+        <w:t>3</w:t>
       </w:r>
     </w:p>
     <w:tbl>
@@ -3450,8 +3459,13 @@
             <w:tcW w:w="9360" w:type="dxa"/>
           </w:tcPr>
           <w:p>
-            <w:r>
-              <w:t>Submission Directions</w:t>
+            <w:proofErr w:type="spellStart"/>
+            <w:r>
+              <w:t>Pog</w:t>
+            </w:r>
+            <w:proofErr w:type="spellEnd"/>
+            <w:r>
+              <w:t xml:space="preserve"> Sorter</w:t>
             </w:r>
           </w:p>
         </w:tc>
@@ -3489,7 +3503,15 @@
           </w:tcPr>
           <w:p>
             <w:r>
-              <w:t>Times Tables</w:t>
+              <w:t xml:space="preserve">Ages </w:t>
+            </w:r>
+            <w:proofErr w:type="gramStart"/>
+            <w:r>
+              <w:t>From</w:t>
+            </w:r>
+            <w:proofErr w:type="gramEnd"/>
+            <w:r>
+              <w:t xml:space="preserve"> List</w:t>
             </w:r>
           </w:p>
         </w:tc>
@@ -3527,129 +3549,7 @@
           </w:tcPr>
           <w:p>
             <w:r>
-              <w:t>Password Checker</w:t>
-            </w:r>
-          </w:p>
-        </w:tc>
-        <w:tc>
-          <w:tcPr>
-            <w:tcW w:w="778" w:type="dxa"/>
-          </w:tcPr>
-          <w:p/>
-        </w:tc>
-      </w:tr>
-      <w:tr>
-        <w:tc>
-          <w:tcPr>
-            <w:tcW w:w="720" w:type="dxa"/>
-            <w:vAlign w:val="center"/>
-          </w:tcPr>
-          <w:p>
-            <w:pPr>
-              <w:jc w:val="center"/>
-              <w:rPr>
-                <w:b/>
-              </w:rPr>
-            </w:pPr>
-            <w:r>
-              <w:rPr>
-                <w:b/>
-              </w:rPr>
-              <w:t>4</w:t>
-            </w:r>
-          </w:p>
-        </w:tc>
-        <w:tc>
-          <w:tcPr>
-            <w:tcW w:w="9360" w:type="dxa"/>
-          </w:tcPr>
-          <w:p>
-            <w:r>
-              <w:t xml:space="preserve">Ages </w:t>
-            </w:r>
-            <w:proofErr w:type="gramStart"/>
-            <w:r>
-              <w:t>From</w:t>
-            </w:r>
-            <w:proofErr w:type="gramEnd"/>
-            <w:r>
-              <w:t xml:space="preserve"> List</w:t>
-            </w:r>
-          </w:p>
-        </w:tc>
-        <w:tc>
-          <w:tcPr>
-            <w:tcW w:w="778" w:type="dxa"/>
-          </w:tcPr>
-          <w:p/>
-        </w:tc>
-      </w:tr>
-      <w:tr>
-        <w:tc>
-          <w:tcPr>
-            <w:tcW w:w="720" w:type="dxa"/>
-            <w:vAlign w:val="center"/>
-          </w:tcPr>
-          <w:p>
-            <w:pPr>
-              <w:jc w:val="center"/>
-              <w:rPr>
-                <w:b/>
-              </w:rPr>
-            </w:pPr>
-            <w:r>
-              <w:rPr>
-                <w:b/>
-              </w:rPr>
-              <w:t>5</w:t>
-            </w:r>
-          </w:p>
-        </w:tc>
-        <w:tc>
-          <w:tcPr>
-            <w:tcW w:w="9360" w:type="dxa"/>
-          </w:tcPr>
-          <w:p>
-            <w:r>
-              <w:t>GPA Calculator</w:t>
-            </w:r>
-          </w:p>
-        </w:tc>
-        <w:tc>
-          <w:tcPr>
-            <w:tcW w:w="778" w:type="dxa"/>
-          </w:tcPr>
-          <w:p/>
-        </w:tc>
-      </w:tr>
-      <w:tr>
-        <w:tc>
-          <w:tcPr>
-            <w:tcW w:w="720" w:type="dxa"/>
-            <w:vAlign w:val="center"/>
-          </w:tcPr>
-          <w:p>
-            <w:pPr>
-              <w:jc w:val="center"/>
-              <w:rPr>
-                <w:b/>
-              </w:rPr>
-            </w:pPr>
-            <w:r>
-              <w:rPr>
-                <w:b/>
-              </w:rPr>
-              <w:t>6</w:t>
-            </w:r>
-          </w:p>
-        </w:tc>
-        <w:tc>
-          <w:tcPr>
-            <w:tcW w:w="9360" w:type="dxa"/>
-          </w:tcPr>
-          <w:p>
-            <w:r>
-              <w:t xml:space="preserve">Overall Neatness/Readability </w:t>
+              <w:t>Best Pokémon</w:t>
             </w:r>
           </w:p>
         </w:tc>
@@ -3668,7 +3568,288 @@
       <w:r>
         <w:t>MOCKTI Test</w:t>
       </w:r>
+      <w:bookmarkStart w:id="0" w:name="_GoBack"/>
+      <w:bookmarkEnd w:id="0"/>
     </w:p>
+    <w:tbl>
+      <w:tblPr>
+        <w:tblStyle w:val="TableGrid"/>
+        <w:tblW w:w="10858" w:type="dxa"/>
+        <w:tblLayout w:type="fixed"/>
+        <w:tblLook w:val="04A0" w:firstRow="1" w:lastRow="0" w:firstColumn="1" w:lastColumn="0" w:noHBand="0" w:noVBand="1"/>
+      </w:tblPr>
+      <w:tblGrid>
+        <w:gridCol w:w="720"/>
+        <w:gridCol w:w="9360"/>
+        <w:gridCol w:w="778"/>
+      </w:tblGrid>
+      <w:tr>
+        <w:tc>
+          <w:tcPr>
+            <w:tcW w:w="720" w:type="dxa"/>
+            <w:vAlign w:val="center"/>
+          </w:tcPr>
+          <w:p>
+            <w:pPr>
+              <w:jc w:val="center"/>
+              <w:rPr>
+                <w:b/>
+              </w:rPr>
+            </w:pPr>
+            <w:r>
+              <w:rPr>
+                <w:b/>
+              </w:rPr>
+              <w:t>1</w:t>
+            </w:r>
+          </w:p>
+        </w:tc>
+        <w:tc>
+          <w:tcPr>
+            <w:tcW w:w="9360" w:type="dxa"/>
+          </w:tcPr>
+          <w:p>
+            <w:r>
+              <w:t>Submission Directions</w:t>
+            </w:r>
+          </w:p>
+        </w:tc>
+        <w:tc>
+          <w:tcPr>
+            <w:tcW w:w="778" w:type="dxa"/>
+          </w:tcPr>
+          <w:p/>
+        </w:tc>
+      </w:tr>
+      <w:tr>
+        <w:tc>
+          <w:tcPr>
+            <w:tcW w:w="720" w:type="dxa"/>
+            <w:vAlign w:val="center"/>
+          </w:tcPr>
+          <w:p>
+            <w:pPr>
+              <w:jc w:val="center"/>
+              <w:rPr>
+                <w:b/>
+              </w:rPr>
+            </w:pPr>
+            <w:r>
+              <w:rPr>
+                <w:b/>
+              </w:rPr>
+              <w:t>2</w:t>
+            </w:r>
+          </w:p>
+        </w:tc>
+        <w:tc>
+          <w:tcPr>
+            <w:tcW w:w="9360" w:type="dxa"/>
+          </w:tcPr>
+          <w:p>
+            <w:r>
+              <w:t>Add Orders</w:t>
+            </w:r>
+          </w:p>
+        </w:tc>
+        <w:tc>
+          <w:tcPr>
+            <w:tcW w:w="778" w:type="dxa"/>
+          </w:tcPr>
+          <w:p/>
+        </w:tc>
+      </w:tr>
+      <w:tr>
+        <w:tc>
+          <w:tcPr>
+            <w:tcW w:w="720" w:type="dxa"/>
+            <w:vAlign w:val="center"/>
+          </w:tcPr>
+          <w:p>
+            <w:pPr>
+              <w:jc w:val="center"/>
+              <w:rPr>
+                <w:b/>
+              </w:rPr>
+            </w:pPr>
+            <w:r>
+              <w:rPr>
+                <w:b/>
+              </w:rPr>
+              <w:t>3</w:t>
+            </w:r>
+          </w:p>
+        </w:tc>
+        <w:tc>
+          <w:tcPr>
+            <w:tcW w:w="9360" w:type="dxa"/>
+          </w:tcPr>
+          <w:p>
+            <w:r>
+              <w:t>Edit Orders</w:t>
+            </w:r>
+          </w:p>
+        </w:tc>
+        <w:tc>
+          <w:tcPr>
+            <w:tcW w:w="778" w:type="dxa"/>
+          </w:tcPr>
+          <w:p/>
+        </w:tc>
+      </w:tr>
+      <w:tr>
+        <w:tc>
+          <w:tcPr>
+            <w:tcW w:w="720" w:type="dxa"/>
+            <w:vAlign w:val="center"/>
+          </w:tcPr>
+          <w:p>
+            <w:pPr>
+              <w:jc w:val="center"/>
+              <w:rPr>
+                <w:b/>
+              </w:rPr>
+            </w:pPr>
+            <w:r>
+              <w:rPr>
+                <w:b/>
+              </w:rPr>
+              <w:t>4</w:t>
+            </w:r>
+          </w:p>
+        </w:tc>
+        <w:tc>
+          <w:tcPr>
+            <w:tcW w:w="9360" w:type="dxa"/>
+          </w:tcPr>
+          <w:p>
+            <w:r>
+              <w:t>Show Orders</w:t>
+            </w:r>
+          </w:p>
+        </w:tc>
+        <w:tc>
+          <w:tcPr>
+            <w:tcW w:w="778" w:type="dxa"/>
+          </w:tcPr>
+          <w:p/>
+        </w:tc>
+      </w:tr>
+      <w:tr>
+        <w:tc>
+          <w:tcPr>
+            <w:tcW w:w="720" w:type="dxa"/>
+            <w:vAlign w:val="center"/>
+          </w:tcPr>
+          <w:p>
+            <w:pPr>
+              <w:jc w:val="center"/>
+              <w:rPr>
+                <w:b/>
+              </w:rPr>
+            </w:pPr>
+            <w:r>
+              <w:rPr>
+                <w:b/>
+              </w:rPr>
+              <w:t>5</w:t>
+            </w:r>
+          </w:p>
+        </w:tc>
+        <w:tc>
+          <w:tcPr>
+            <w:tcW w:w="9360" w:type="dxa"/>
+          </w:tcPr>
+          <w:p>
+            <w:r>
+              <w:t>Correct Shapes</w:t>
+            </w:r>
+          </w:p>
+        </w:tc>
+        <w:tc>
+          <w:tcPr>
+            <w:tcW w:w="778" w:type="dxa"/>
+          </w:tcPr>
+          <w:p/>
+        </w:tc>
+      </w:tr>
+      <w:tr>
+        <w:tc>
+          <w:tcPr>
+            <w:tcW w:w="720" w:type="dxa"/>
+            <w:vAlign w:val="center"/>
+          </w:tcPr>
+          <w:p>
+            <w:pPr>
+              <w:jc w:val="center"/>
+              <w:rPr>
+                <w:b/>
+              </w:rPr>
+            </w:pPr>
+            <w:r>
+              <w:rPr>
+                <w:b/>
+              </w:rPr>
+              <w:t>6</w:t>
+            </w:r>
+          </w:p>
+        </w:tc>
+        <w:tc>
+          <w:tcPr>
+            <w:tcW w:w="9360" w:type="dxa"/>
+          </w:tcPr>
+          <w:p>
+            <w:r>
+              <w:t>Correct Labels</w:t>
+            </w:r>
+          </w:p>
+        </w:tc>
+        <w:tc>
+          <w:tcPr>
+            <w:tcW w:w="778" w:type="dxa"/>
+          </w:tcPr>
+          <w:p/>
+        </w:tc>
+      </w:tr>
+      <w:tr>
+        <w:tc>
+          <w:tcPr>
+            <w:tcW w:w="720" w:type="dxa"/>
+            <w:vAlign w:val="center"/>
+          </w:tcPr>
+          <w:p>
+            <w:pPr>
+              <w:jc w:val="center"/>
+              <w:rPr>
+                <w:b/>
+              </w:rPr>
+            </w:pPr>
+            <w:r>
+              <w:rPr>
+                <w:b/>
+              </w:rPr>
+              <w:t>7</w:t>
+            </w:r>
+          </w:p>
+        </w:tc>
+        <w:tc>
+          <w:tcPr>
+            <w:tcW w:w="9360" w:type="dxa"/>
+          </w:tcPr>
+          <w:p>
+            <w:r>
+              <w:t>Correct Algorithm</w:t>
+            </w:r>
+          </w:p>
+        </w:tc>
+        <w:tc>
+          <w:tcPr>
+            <w:tcW w:w="778" w:type="dxa"/>
+          </w:tcPr>
+          <w:p/>
+        </w:tc>
+      </w:tr>
+    </w:tbl>
     <w:p>
       <w:pPr>
         <w:pStyle w:val="Heading1"/>
@@ -8348,21 +8529,6 @@
 </file>
 
 <file path=customXml/item1.xml><?xml version="1.0" encoding="utf-8"?>
-<p:properties xmlns:p="http://schemas.microsoft.com/office/2006/metadata/properties" xmlns:xsi="http://www.w3.org/2001/XMLSchema-instance" xmlns:pc="http://schemas.microsoft.com/office/infopath/2007/PartnerControls">
-  <documentManagement/>
-</p:properties>
-</file>
-
-<file path=customXml/item2.xml><?xml version="1.0" encoding="utf-8"?>
-<?mso-contentType ?>
-<FormTemplates xmlns="http://schemas.microsoft.com/sharepoint/v3/contenttype/forms">
-  <Display>DocumentLibraryForm</Display>
-  <Edit>DocumentLibraryForm</Edit>
-  <New>DocumentLibraryForm</New>
-</FormTemplates>
-</file>
-
-<file path=customXml/item3.xml><?xml version="1.0" encoding="utf-8"?>
 <ct:contentTypeSchema xmlns:ct="http://schemas.microsoft.com/office/2006/metadata/contentType" xmlns:ma="http://schemas.microsoft.com/office/2006/metadata/properties/metaAttributes" ct:_="" ma:_="" ma:contentTypeName="Document" ma:contentTypeID="0x010100ABA223F759147049B9D8A25DED07DD24" ma:contentTypeVersion="14" ma:contentTypeDescription="Create a new document." ma:contentTypeScope="" ma:versionID="754cccfe17833f4d06e0267dc9c12ab7">
   <xsd:schema xmlns:xsd="http://www.w3.org/2001/XMLSchema" xmlns:xs="http://www.w3.org/2001/XMLSchema" xmlns:p="http://schemas.microsoft.com/office/2006/metadata/properties" xmlns:ns3="cc9255bc-4d99-4f42-bba5-857cbcc6e725" xmlns:ns4="fc2bff61-6a31-4c51-9f32-b9bba46405e5" targetNamespace="http://schemas.microsoft.com/office/2006/metadata/properties" ma:root="true" ma:fieldsID="e32414dc8724dfdc561355c14801bc84" ns3:_="" ns4:_="">
     <xsd:import namespace="cc9255bc-4d99-4f42-bba5-857cbcc6e725"/>
@@ -8591,28 +8757,26 @@
 </ct:contentTypeSchema>
 </file>
 
+<file path=customXml/item2.xml><?xml version="1.0" encoding="utf-8"?>
+<?mso-contentType ?>
+<FormTemplates xmlns="http://schemas.microsoft.com/sharepoint/v3/contenttype/forms">
+  <Display>DocumentLibraryForm</Display>
+  <Edit>DocumentLibraryForm</Edit>
+  <New>DocumentLibraryForm</New>
+</FormTemplates>
+</file>
+
+<file path=customXml/item3.xml><?xml version="1.0" encoding="utf-8"?>
+<p:properties xmlns:p="http://schemas.microsoft.com/office/2006/metadata/properties" xmlns:xsi="http://www.w3.org/2001/XMLSchema-instance" xmlns:pc="http://schemas.microsoft.com/office/infopath/2007/PartnerControls">
+  <documentManagement/>
+</p:properties>
+</file>
+
 <file path=customXml/item4.xml><?xml version="1.0" encoding="utf-8"?>
 <b:Sources xmlns:b="http://schemas.openxmlformats.org/officeDocument/2006/bibliography" xmlns="http://schemas.openxmlformats.org/officeDocument/2006/bibliography" SelectedStyle="\APASixthEditionOfficeOnline.xsl" StyleName="APA" Version="6"/>
 </file>
 
 <file path=customXml/itemProps1.xml><?xml version="1.0" encoding="utf-8"?>
-<ds:datastoreItem xmlns:ds="http://schemas.openxmlformats.org/officeDocument/2006/customXml" ds:itemID="{1A5F5AF1-B05B-4704-B970-F66948F444EC}">
-  <ds:schemaRefs>
-    <ds:schemaRef ds:uri="http://schemas.microsoft.com/office/2006/metadata/properties"/>
-    <ds:schemaRef ds:uri="http://schemas.microsoft.com/office/infopath/2007/PartnerControls"/>
-  </ds:schemaRefs>
-</ds:datastoreItem>
-</file>
-
-<file path=customXml/itemProps2.xml><?xml version="1.0" encoding="utf-8"?>
-<ds:datastoreItem xmlns:ds="http://schemas.openxmlformats.org/officeDocument/2006/customXml" ds:itemID="{7BFD71E4-33D5-445D-9CFC-21F1C7989C0E}">
-  <ds:schemaRefs>
-    <ds:schemaRef ds:uri="http://schemas.microsoft.com/sharepoint/v3/contenttype/forms"/>
-  </ds:schemaRefs>
-</ds:datastoreItem>
-</file>
-
-<file path=customXml/itemProps3.xml><?xml version="1.0" encoding="utf-8"?>
 <ds:datastoreItem xmlns:ds="http://schemas.openxmlformats.org/officeDocument/2006/customXml" ds:itemID="{DDA83A75-2CCD-4D1B-9315-5B4B38A21415}">
   <ds:schemaRefs>
     <ds:schemaRef ds:uri="http://schemas.microsoft.com/office/2006/metadata/contentType"/>
@@ -8631,8 +8795,25 @@
 </ds:datastoreItem>
 </file>
 
+<file path=customXml/itemProps2.xml><?xml version="1.0" encoding="utf-8"?>
+<ds:datastoreItem xmlns:ds="http://schemas.openxmlformats.org/officeDocument/2006/customXml" ds:itemID="{7BFD71E4-33D5-445D-9CFC-21F1C7989C0E}">
+  <ds:schemaRefs>
+    <ds:schemaRef ds:uri="http://schemas.microsoft.com/sharepoint/v3/contenttype/forms"/>
+  </ds:schemaRefs>
+</ds:datastoreItem>
+</file>
+
+<file path=customXml/itemProps3.xml><?xml version="1.0" encoding="utf-8"?>
+<ds:datastoreItem xmlns:ds="http://schemas.openxmlformats.org/officeDocument/2006/customXml" ds:itemID="{1A5F5AF1-B05B-4704-B970-F66948F444EC}">
+  <ds:schemaRefs>
+    <ds:schemaRef ds:uri="http://schemas.microsoft.com/office/2006/metadata/properties"/>
+    <ds:schemaRef ds:uri="http://schemas.microsoft.com/office/infopath/2007/PartnerControls"/>
+  </ds:schemaRefs>
+</ds:datastoreItem>
+</file>
+
 <file path=customXml/itemProps4.xml><?xml version="1.0" encoding="utf-8"?>
-<ds:datastoreItem xmlns:ds="http://schemas.openxmlformats.org/officeDocument/2006/customXml" ds:itemID="{9E89AF06-13DF-48CD-94A5-5BEA38684D49}">
+<ds:datastoreItem xmlns:ds="http://schemas.openxmlformats.org/officeDocument/2006/customXml" ds:itemID="{2B8DA2BE-EBD0-4B8C-84EC-8FC5C1FB4AB0}">
   <ds:schemaRefs>
     <ds:schemaRef ds:uri="http://schemas.openxmlformats.org/officeDocument/2006/bibliography"/>
   </ds:schemaRefs>

--- a/docpac_30280325/docpac_30280325.docx
+++ b/docpac_30280325/docpac_30280325.docx
@@ -1,6 +1,6 @@
 
 <file path=word/document.xml><?xml version="1.0" encoding="utf-8"?>
-<w:document xmlns:wpc="http://schemas.microsoft.com/office/word/2010/wordprocessingCanvas" xmlns:cx="http://schemas.microsoft.com/office/drawing/2014/chartex" xmlns:cx1="http://schemas.microsoft.com/office/drawing/2015/9/8/chartex" xmlns:cx2="http://schemas.microsoft.com/office/drawing/2015/10/21/chartex" xmlns:cx3="http://schemas.microsoft.com/office/drawing/2016/5/9/chartex" xmlns:cx4="http://schemas.microsoft.com/office/drawing/2016/5/10/chartex" xmlns:cx5="http://schemas.microsoft.com/office/drawing/2016/5/11/chartex" xmlns:cx6="http://schemas.microsoft.com/office/drawing/2016/5/12/chartex" xmlns:cx7="http://schemas.microsoft.com/office/drawing/2016/5/13/chartex" xmlns:cx8="http://schemas.microsoft.com/office/drawing/2016/5/14/chartex" xmlns:mc="http://schemas.openxmlformats.org/markup-compatibility/2006" xmlns:aink="http://schemas.microsoft.com/office/drawing/2016/ink" xmlns:am3d="http://schemas.microsoft.com/office/drawing/2017/model3d" xmlns:o="urn:schemas-microsoft-com:office:office" xmlns:r="http://schemas.openxmlformats.org/officeDocument/2006/relationships" xmlns:m="http://schemas.openxmlformats.org/officeDocument/2006/math" xmlns:v="urn:schemas-microsoft-com:vml" xmlns:wp14="http://schemas.microsoft.com/office/word/2010/wordprocessingDrawing" xmlns:wp="http://schemas.openxmlformats.org/drawingml/2006/wordprocessingDrawing" xmlns:w10="urn:schemas-microsoft-com:office:word" xmlns:w="http://schemas.openxmlformats.org/wordprocessingml/2006/main" xmlns:w14="http://schemas.microsoft.com/office/word/2010/wordml" xmlns:w15="http://schemas.microsoft.com/office/word/2012/wordml" xmlns:w16cid="http://schemas.microsoft.com/office/word/2016/wordml/cid" xmlns:w16se="http://schemas.microsoft.com/office/word/2015/wordml/symex" xmlns:wpg="http://schemas.microsoft.com/office/word/2010/wordprocessingGroup" xmlns:wpi="http://schemas.microsoft.com/office/word/2010/wordprocessingInk" xmlns:wne="http://schemas.microsoft.com/office/word/2006/wordml" xmlns:wps="http://schemas.microsoft.com/office/word/2010/wordprocessingShape" mc:Ignorable="w14 w15 w16se w16cid wp14">
+<w:document xmlns:wpc="http://schemas.microsoft.com/office/word/2010/wordprocessingCanvas" xmlns:cx="http://schemas.microsoft.com/office/drawing/2014/chartex" xmlns:cx1="http://schemas.microsoft.com/office/drawing/2015/9/8/chartex" xmlns:cx2="http://schemas.microsoft.com/office/drawing/2015/10/21/chartex" xmlns:cx3="http://schemas.microsoft.com/office/drawing/2016/5/9/chartex" xmlns:cx4="http://schemas.microsoft.com/office/drawing/2016/5/10/chartex" xmlns:cx5="http://schemas.microsoft.com/office/drawing/2016/5/11/chartex" xmlns:cx6="http://schemas.microsoft.com/office/drawing/2016/5/12/chartex" xmlns:cx7="http://schemas.microsoft.com/office/drawing/2016/5/13/chartex" xmlns:cx8="http://schemas.microsoft.com/office/drawing/2016/5/14/chartex" xmlns:mc="http://schemas.openxmlformats.org/markup-compatibility/2006" xmlns:aink="http://schemas.microsoft.com/office/drawing/2016/ink" xmlns:am3d="http://schemas.microsoft.com/office/drawing/2017/model3d" xmlns:o="urn:schemas-microsoft-com:office:office" xmlns:r="http://schemas.openxmlformats.org/officeDocument/2006/relationships" xmlns:m="http://schemas.openxmlformats.org/officeDocument/2006/math" xmlns:v="urn:schemas-microsoft-com:vml" xmlns:wp14="http://schemas.microsoft.com/office/word/2010/wordprocessingDrawing" xmlns:wp="http://schemas.openxmlformats.org/drawingml/2006/wordprocessingDrawing" xmlns:w10="urn:schemas-microsoft-com:office:word" xmlns:w="http://schemas.openxmlformats.org/wordprocessingml/2006/main" xmlns:w14="http://schemas.microsoft.com/office/word/2010/wordml" xmlns:w15="http://schemas.microsoft.com/office/word/2012/wordml" xmlns:w16cex="http://schemas.microsoft.com/office/word/2018/wordml/cex" xmlns:w16cid="http://schemas.microsoft.com/office/word/2016/wordml/cid" xmlns:w16="http://schemas.microsoft.com/office/word/2018/wordml" xmlns:w16sdtdh="http://schemas.microsoft.com/office/word/2020/wordml/sdtdatahash" xmlns:w16se="http://schemas.microsoft.com/office/word/2015/wordml/symex" xmlns:wpg="http://schemas.microsoft.com/office/word/2010/wordprocessingGroup" xmlns:wpi="http://schemas.microsoft.com/office/word/2010/wordprocessingInk" xmlns:wne="http://schemas.microsoft.com/office/word/2006/wordml" xmlns:wps="http://schemas.microsoft.com/office/word/2010/wordprocessingShape" mc:Ignorable="w14 w15 w16se w16cid w16 w16cex w16sdtdh wp14">
   <w:body>
     <w:p>
       <w:pPr>
@@ -97,17 +97,7 @@
           <w:sz w:val="28"/>
           <w:szCs w:val="28"/>
         </w:rPr>
-        <w:t xml:space="preserve"> </w:t>
-      </w:r>
-      <w:proofErr w:type="gramStart"/>
-      <w:r>
-        <w:rPr>
-          <w:b/>
-          <w:i/>
-          <w:sz w:val="28"/>
-          <w:szCs w:val="28"/>
-        </w:rPr>
-        <w:t>2</w:t>
+        <w:t xml:space="preserve"> 2</w:t>
       </w:r>
       <w:r>
         <w:rPr>
@@ -127,7 +117,6 @@
         </w:rPr>
         <w:t xml:space="preserve"> ]</w:t>
       </w:r>
-      <w:proofErr w:type="gramEnd"/>
       <w:r>
         <w:rPr>
           <w:b/>
@@ -341,7 +330,7 @@
               <w:ind w:right="240"/>
             </w:pPr>
             <w:r>
-              <w:t>Prep for NOCTI Written Portion</w:t>
+              <w:t>Prep for end of year obligations</w:t>
             </w:r>
           </w:p>
         </w:tc>
@@ -377,7 +366,7 @@
               <w:jc w:val="both"/>
             </w:pPr>
             <w:r>
-              <w:t>No School Monday</w:t>
+              <w:t>Early Dismissal Friday</w:t>
             </w:r>
           </w:p>
         </w:tc>
@@ -445,7 +434,7 @@
               <w:ind w:right="240"/>
             </w:pPr>
             <w:r>
-              <w:t>MOCKTI Test</w:t>
+              <w:t>CTE-360 Evidence</w:t>
             </w:r>
           </w:p>
           <w:p>
@@ -458,6 +447,19 @@
               <w:ind w:right="240"/>
             </w:pPr>
             <w:r>
+              <w:t>MOCKTI Test</w:t>
+            </w:r>
+          </w:p>
+          <w:p>
+            <w:pPr>
+              <w:pStyle w:val="ListParagraph"/>
+              <w:numPr>
+                <w:ilvl w:val="0"/>
+                <w:numId w:val="3"/>
+              </w:numPr>
+              <w:ind w:right="240"/>
+            </w:pPr>
+            <w:r>
               <w:t>Reflections</w:t>
             </w:r>
           </w:p>
@@ -499,6 +501,19 @@
             </w:pPr>
             <w:r>
               <w:t>NOCTI Flow Charts 3</w:t>
+            </w:r>
+          </w:p>
+          <w:p>
+            <w:pPr>
+              <w:pStyle w:val="ListParagraph"/>
+              <w:numPr>
+                <w:ilvl w:val="0"/>
+                <w:numId w:val="5"/>
+              </w:numPr>
+              <w:ind w:right="240"/>
+            </w:pPr>
+            <w:r>
+              <w:t>CTE-360 Evidence</w:t>
             </w:r>
           </w:p>
           <w:p>
@@ -571,23 +586,7 @@
     </w:p>
     <w:p>
       <w:r>
-        <w:t xml:space="preserve">Using Python or as few </w:t>
-      </w:r>
-      <w:proofErr w:type="spellStart"/>
-      <w:r>
-        <w:t>npm</w:t>
-      </w:r>
-      <w:proofErr w:type="spellEnd"/>
-      <w:r>
-        <w:t xml:space="preserve"> modules as possible (you may need </w:t>
-      </w:r>
-      <w:proofErr w:type="spellStart"/>
-      <w:r>
-        <w:t>readline</w:t>
-      </w:r>
-      <w:proofErr w:type="spellEnd"/>
-      <w:r>
-        <w:t>-sync), create a program that can do the following in console:</w:t>
+        <w:t>Using Python or as few npm modules as possible (you may need readline-sync), create a program that can do the following in console:</w:t>
       </w:r>
     </w:p>
     <w:p>
@@ -826,20 +825,7 @@
     </w:p>
     <w:p>
       <w:r>
-        <w:t>When complete, save the main “.</w:t>
-      </w:r>
-      <w:proofErr w:type="spellStart"/>
-      <w:r>
-        <w:t>js</w:t>
-      </w:r>
-      <w:proofErr w:type="spellEnd"/>
-      <w:r>
-        <w:t>” file as “FirstnameLastname.js” in a folder named “ConsoleDataEntryProgram3” in this week’s DocPac. Commit and submit a Pull Request</w:t>
-      </w:r>
-    </w:p>
-    <w:p>
-      <w:r>
-        <w:br w:type="page"/>
+        <w:t>When complete, save the main “.js” file as “FirstnameLastname.js” in a folder named “ConsoleDataEntryProgram3” in this week’s DocPac. Commit and submit a Pull Request</w:t>
       </w:r>
     </w:p>
     <w:p>
@@ -869,94 +855,23 @@
         <w:t>pseudocode</w:t>
       </w:r>
       <w:r>
-        <w:t xml:space="preserve"> to describe the steps. Use Microsoft Visio to create the flow chart. Each flow chart should be on </w:t>
-      </w:r>
-      <w:proofErr w:type="spellStart"/>
-      <w:proofErr w:type="gramStart"/>
-      <w:r>
-        <w:t>it’s</w:t>
-      </w:r>
-      <w:proofErr w:type="spellEnd"/>
-      <w:proofErr w:type="gramEnd"/>
-      <w:r>
-        <w:t xml:space="preserve"> own “page” in Visio. When complete, Print to PDF. Name the file “FirstnameLastname.pdf”, where </w:t>
-      </w:r>
-      <w:proofErr w:type="spellStart"/>
-      <w:r>
-        <w:t>Firstname</w:t>
-      </w:r>
-      <w:proofErr w:type="spellEnd"/>
-      <w:r>
-        <w:t xml:space="preserve"> is your first name and </w:t>
-      </w:r>
-      <w:proofErr w:type="spellStart"/>
-      <w:r>
-        <w:t>Lastname</w:t>
-      </w:r>
-      <w:proofErr w:type="spellEnd"/>
-      <w:r>
-        <w:t xml:space="preserve"> is your last name. Put this file into a folder called “NOCTIFlowCharts3” (the exact spelling and capitalization of this assignment without spaces) inside of this DocPac folder. Commit and submit a Pull Request. </w:t>
+        <w:t xml:space="preserve"> to describe the steps. Use Microsoft Visio to create the flow chart. Each flow chart should be on it’s own “page” in Visio. When complete, Print to PDF. Name the file “FirstnameLastname.pdf”, where Firstname is your first name and Lastname is your last name. Put this file into a folder called “NOCTIFlowCharts3” (the exact spelling and capitalization of this assignment without spaces) inside of this DocPac folder. Commit and submit a Pull Request. </w:t>
       </w:r>
     </w:p>
     <w:p>
       <w:pPr>
         <w:pStyle w:val="Heading2"/>
       </w:pPr>
-      <w:proofErr w:type="spellStart"/>
-      <w:r>
-        <w:t>Pog</w:t>
-      </w:r>
-      <w:proofErr w:type="spellEnd"/>
-      <w:r>
-        <w:t xml:space="preserve"> Sorter</w:t>
+      <w:r>
+        <w:t>Pog Sorter</w:t>
       </w:r>
     </w:p>
     <w:p>
       <w:r>
-        <w:t xml:space="preserve">Create an algorithm that can sort through a stack of </w:t>
-      </w:r>
-      <w:proofErr w:type="spellStart"/>
-      <w:r>
-        <w:t>pogs</w:t>
-      </w:r>
-      <w:proofErr w:type="spellEnd"/>
-      <w:r>
-        <w:t xml:space="preserve"> and sort them into four piles: Red </w:t>
-      </w:r>
-      <w:proofErr w:type="spellStart"/>
-      <w:r>
-        <w:t>Pogs</w:t>
-      </w:r>
-      <w:proofErr w:type="spellEnd"/>
-      <w:r>
-        <w:t xml:space="preserve">, Green </w:t>
-      </w:r>
-      <w:proofErr w:type="spellStart"/>
-      <w:r>
-        <w:t>Pogs</w:t>
-      </w:r>
-      <w:proofErr w:type="spellEnd"/>
-      <w:r>
-        <w:t xml:space="preserve">, Blue </w:t>
-      </w:r>
-      <w:proofErr w:type="spellStart"/>
-      <w:r>
-        <w:t>Pogs</w:t>
-      </w:r>
-      <w:proofErr w:type="spellEnd"/>
-      <w:r>
-        <w:t>, and Slammers. It does not matter what color the Slammers are.</w:t>
-      </w:r>
-      <w:r>
-        <w:t xml:space="preserve"> After sorting, tell the user how many </w:t>
-      </w:r>
-      <w:proofErr w:type="spellStart"/>
-      <w:r>
-        <w:t>pogs</w:t>
-      </w:r>
-      <w:proofErr w:type="spellEnd"/>
-      <w:r>
-        <w:t xml:space="preserve"> are in each pile.</w:t>
+        <w:t>Create an algorithm that can sort through a stack of pogs and sort them into four piles: Red Pogs, Green Pogs, Blue Pogs, and Slammers. It does not matter what color the Slammers are.</w:t>
+      </w:r>
+      <w:r>
+        <w:t xml:space="preserve"> After sorting, tell the user how many pogs are in each pile.</w:t>
       </w:r>
     </w:p>
     <w:p>
@@ -964,15 +879,7 @@
         <w:pStyle w:val="Heading2"/>
       </w:pPr>
       <w:r>
-        <w:t xml:space="preserve">Ages </w:t>
-      </w:r>
-      <w:proofErr w:type="gramStart"/>
-      <w:r>
-        <w:t>From</w:t>
-      </w:r>
-      <w:proofErr w:type="gramEnd"/>
-      <w:r>
-        <w:t xml:space="preserve"> List</w:t>
+        <w:t>Ages From List</w:t>
       </w:r>
     </w:p>
     <w:p>
@@ -1165,18 +1072,21 @@
         <w:t xml:space="preserve"> (1 being the best).</w:t>
       </w:r>
       <w:r>
-        <w:t xml:space="preserve"> This is based on three criteria of your choosing. Each </w:t>
-      </w:r>
-      <w:proofErr w:type="gramStart"/>
-      <w:r>
-        <w:t>criteria</w:t>
-      </w:r>
-      <w:proofErr w:type="gramEnd"/>
-      <w:r>
-        <w:t xml:space="preserve"> met increases that Pokémon’s score by 1. A score of 3 is an S tier, and a score of 0 is a C tier. After each Pokémon, tell the user that Pokémon’s score. Then after sorting all Pokémon, tell the user how many of each tier there are.</w:t>
+        <w:t xml:space="preserve"> This is based on three criteria of your choosing. Each criteria met increases that Pokémon’s score by 1. A score of 3 is an S tier, and a score of 0 is a C tier. After each Pokémon, tell the user that Pokémon’s score. Then after sorting all Pokémon, tell the user how many of each tier there are.</w:t>
       </w:r>
     </w:p>
     <w:p>
+      <w:pPr>
+        <w:pStyle w:val="Heading1"/>
+      </w:pPr>
+      <w:r>
+        <w:t>CTE-360 Evidence</w:t>
+      </w:r>
+    </w:p>
+    <w:p>
+      <w:r>
+        <w:t>Log in to CTE-360 and go to your Task List. For each task list item, upload a screenshot as evidence. You may have previously taken screenshots for DocPac 15, so you can reuse those. Juniors must have (at least) evidence for every task list item in the 500, 600, and 700 category. If you have evidence for items in the 800 category, you may upload those as well. Seniors must have evidence uploaded for every task list item, including category 800.</w:t>
+      </w:r>
       <w:r>
         <w:br w:type="page"/>
       </w:r>
@@ -2781,17 +2691,8 @@
                 <w:sz w:val="18"/>
                 <w:szCs w:val="18"/>
               </w:rPr>
-              <w:t xml:space="preserve">“Required Documentation” can reward </w:t>
-            </w:r>
-            <w:proofErr w:type="spellStart"/>
-            <w:r>
-              <w:rPr>
-                <w:sz w:val="18"/>
-                <w:szCs w:val="18"/>
-              </w:rPr>
-              <w:t>pogs</w:t>
-            </w:r>
-            <w:proofErr w:type="spellEnd"/>
+              <w:t>“Required Documentation” can reward pogs</w:t>
+            </w:r>
           </w:p>
         </w:tc>
       </w:tr>
@@ -3413,6 +3314,7 @@
     <w:p>
       <w:pPr>
         <w:pStyle w:val="Heading1"/>
+        <w:spacing w:before="0"/>
       </w:pPr>
       <w:r>
         <w:t xml:space="preserve">NOCTI Flow Charts </w:t>
@@ -3459,13 +3361,8 @@
             <w:tcW w:w="9360" w:type="dxa"/>
           </w:tcPr>
           <w:p>
-            <w:proofErr w:type="spellStart"/>
-            <w:r>
-              <w:t>Pog</w:t>
-            </w:r>
-            <w:proofErr w:type="spellEnd"/>
-            <w:r>
-              <w:t xml:space="preserve"> Sorter</w:t>
+            <w:r>
+              <w:t>Pog Sorter</w:t>
             </w:r>
           </w:p>
         </w:tc>
@@ -3503,15 +3400,7 @@
           </w:tcPr>
           <w:p>
             <w:r>
-              <w:t xml:space="preserve">Ages </w:t>
-            </w:r>
-            <w:proofErr w:type="gramStart"/>
-            <w:r>
-              <w:t>From</w:t>
-            </w:r>
-            <w:proofErr w:type="gramEnd"/>
-            <w:r>
-              <w:t xml:space="preserve"> List</w:t>
+              <w:t>Ages From List</w:t>
             </w:r>
           </w:p>
         </w:tc>
@@ -3564,12 +3453,11 @@
     <w:p>
       <w:pPr>
         <w:pStyle w:val="Heading1"/>
-      </w:pPr>
-      <w:r>
-        <w:t>MOCKTI Test</w:t>
-      </w:r>
-      <w:bookmarkStart w:id="0" w:name="_GoBack"/>
-      <w:bookmarkEnd w:id="0"/>
+        <w:spacing w:before="0"/>
+      </w:pPr>
+      <w:r>
+        <w:t>CTE-360 Evidence</w:t>
+      </w:r>
     </w:p>
     <w:tbl>
       <w:tblPr>
@@ -3610,235 +3498,7 @@
           </w:tcPr>
           <w:p>
             <w:r>
-              <w:t>Submission Directions</w:t>
-            </w:r>
-          </w:p>
-        </w:tc>
-        <w:tc>
-          <w:tcPr>
-            <w:tcW w:w="778" w:type="dxa"/>
-          </w:tcPr>
-          <w:p/>
-        </w:tc>
-      </w:tr>
-      <w:tr>
-        <w:tc>
-          <w:tcPr>
-            <w:tcW w:w="720" w:type="dxa"/>
-            <w:vAlign w:val="center"/>
-          </w:tcPr>
-          <w:p>
-            <w:pPr>
-              <w:jc w:val="center"/>
-              <w:rPr>
-                <w:b/>
-              </w:rPr>
-            </w:pPr>
-            <w:r>
-              <w:rPr>
-                <w:b/>
-              </w:rPr>
-              <w:t>2</w:t>
-            </w:r>
-          </w:p>
-        </w:tc>
-        <w:tc>
-          <w:tcPr>
-            <w:tcW w:w="9360" w:type="dxa"/>
-          </w:tcPr>
-          <w:p>
-            <w:r>
-              <w:t>Add Orders</w:t>
-            </w:r>
-          </w:p>
-        </w:tc>
-        <w:tc>
-          <w:tcPr>
-            <w:tcW w:w="778" w:type="dxa"/>
-          </w:tcPr>
-          <w:p/>
-        </w:tc>
-      </w:tr>
-      <w:tr>
-        <w:tc>
-          <w:tcPr>
-            <w:tcW w:w="720" w:type="dxa"/>
-            <w:vAlign w:val="center"/>
-          </w:tcPr>
-          <w:p>
-            <w:pPr>
-              <w:jc w:val="center"/>
-              <w:rPr>
-                <w:b/>
-              </w:rPr>
-            </w:pPr>
-            <w:r>
-              <w:rPr>
-                <w:b/>
-              </w:rPr>
-              <w:t>3</w:t>
-            </w:r>
-          </w:p>
-        </w:tc>
-        <w:tc>
-          <w:tcPr>
-            <w:tcW w:w="9360" w:type="dxa"/>
-          </w:tcPr>
-          <w:p>
-            <w:r>
-              <w:t>Edit Orders</w:t>
-            </w:r>
-          </w:p>
-        </w:tc>
-        <w:tc>
-          <w:tcPr>
-            <w:tcW w:w="778" w:type="dxa"/>
-          </w:tcPr>
-          <w:p/>
-        </w:tc>
-      </w:tr>
-      <w:tr>
-        <w:tc>
-          <w:tcPr>
-            <w:tcW w:w="720" w:type="dxa"/>
-            <w:vAlign w:val="center"/>
-          </w:tcPr>
-          <w:p>
-            <w:pPr>
-              <w:jc w:val="center"/>
-              <w:rPr>
-                <w:b/>
-              </w:rPr>
-            </w:pPr>
-            <w:r>
-              <w:rPr>
-                <w:b/>
-              </w:rPr>
-              <w:t>4</w:t>
-            </w:r>
-          </w:p>
-        </w:tc>
-        <w:tc>
-          <w:tcPr>
-            <w:tcW w:w="9360" w:type="dxa"/>
-          </w:tcPr>
-          <w:p>
-            <w:r>
-              <w:t>Show Orders</w:t>
-            </w:r>
-          </w:p>
-        </w:tc>
-        <w:tc>
-          <w:tcPr>
-            <w:tcW w:w="778" w:type="dxa"/>
-          </w:tcPr>
-          <w:p/>
-        </w:tc>
-      </w:tr>
-      <w:tr>
-        <w:tc>
-          <w:tcPr>
-            <w:tcW w:w="720" w:type="dxa"/>
-            <w:vAlign w:val="center"/>
-          </w:tcPr>
-          <w:p>
-            <w:pPr>
-              <w:jc w:val="center"/>
-              <w:rPr>
-                <w:b/>
-              </w:rPr>
-            </w:pPr>
-            <w:r>
-              <w:rPr>
-                <w:b/>
-              </w:rPr>
-              <w:t>5</w:t>
-            </w:r>
-          </w:p>
-        </w:tc>
-        <w:tc>
-          <w:tcPr>
-            <w:tcW w:w="9360" w:type="dxa"/>
-          </w:tcPr>
-          <w:p>
-            <w:r>
-              <w:t>Correct Shapes</w:t>
-            </w:r>
-          </w:p>
-        </w:tc>
-        <w:tc>
-          <w:tcPr>
-            <w:tcW w:w="778" w:type="dxa"/>
-          </w:tcPr>
-          <w:p/>
-        </w:tc>
-      </w:tr>
-      <w:tr>
-        <w:tc>
-          <w:tcPr>
-            <w:tcW w:w="720" w:type="dxa"/>
-            <w:vAlign w:val="center"/>
-          </w:tcPr>
-          <w:p>
-            <w:pPr>
-              <w:jc w:val="center"/>
-              <w:rPr>
-                <w:b/>
-              </w:rPr>
-            </w:pPr>
-            <w:r>
-              <w:rPr>
-                <w:b/>
-              </w:rPr>
-              <w:t>6</w:t>
-            </w:r>
-          </w:p>
-        </w:tc>
-        <w:tc>
-          <w:tcPr>
-            <w:tcW w:w="9360" w:type="dxa"/>
-          </w:tcPr>
-          <w:p>
-            <w:r>
-              <w:t>Correct Labels</w:t>
-            </w:r>
-          </w:p>
-        </w:tc>
-        <w:tc>
-          <w:tcPr>
-            <w:tcW w:w="778" w:type="dxa"/>
-          </w:tcPr>
-          <w:p/>
-        </w:tc>
-      </w:tr>
-      <w:tr>
-        <w:tc>
-          <w:tcPr>
-            <w:tcW w:w="720" w:type="dxa"/>
-            <w:vAlign w:val="center"/>
-          </w:tcPr>
-          <w:p>
-            <w:pPr>
-              <w:jc w:val="center"/>
-              <w:rPr>
-                <w:b/>
-              </w:rPr>
-            </w:pPr>
-            <w:r>
-              <w:rPr>
-                <w:b/>
-              </w:rPr>
-              <w:t>7</w:t>
-            </w:r>
-          </w:p>
-        </w:tc>
-        <w:tc>
-          <w:tcPr>
-            <w:tcW w:w="9360" w:type="dxa"/>
-          </w:tcPr>
-          <w:p>
-            <w:r>
-              <w:t>Correct Algorithm</w:t>
+              <w:t>All Evidence Present</w:t>
             </w:r>
           </w:p>
         </w:tc>
@@ -3853,6 +3513,295 @@
     <w:p>
       <w:pPr>
         <w:pStyle w:val="Heading1"/>
+        <w:spacing w:before="0"/>
+      </w:pPr>
+      <w:r>
+        <w:t>MOCKTI Test</w:t>
+      </w:r>
+    </w:p>
+    <w:tbl>
+      <w:tblPr>
+        <w:tblStyle w:val="TableGrid"/>
+        <w:tblW w:w="10858" w:type="dxa"/>
+        <w:tblLayout w:type="fixed"/>
+        <w:tblLook w:val="04A0" w:firstRow="1" w:lastRow="0" w:firstColumn="1" w:lastColumn="0" w:noHBand="0" w:noVBand="1"/>
+      </w:tblPr>
+      <w:tblGrid>
+        <w:gridCol w:w="720"/>
+        <w:gridCol w:w="9360"/>
+        <w:gridCol w:w="778"/>
+      </w:tblGrid>
+      <w:tr>
+        <w:tc>
+          <w:tcPr>
+            <w:tcW w:w="720" w:type="dxa"/>
+            <w:vAlign w:val="center"/>
+          </w:tcPr>
+          <w:p>
+            <w:pPr>
+              <w:jc w:val="center"/>
+              <w:rPr>
+                <w:b/>
+              </w:rPr>
+            </w:pPr>
+            <w:r>
+              <w:rPr>
+                <w:b/>
+              </w:rPr>
+              <w:t>1</w:t>
+            </w:r>
+          </w:p>
+        </w:tc>
+        <w:tc>
+          <w:tcPr>
+            <w:tcW w:w="9360" w:type="dxa"/>
+          </w:tcPr>
+          <w:p>
+            <w:r>
+              <w:t>Submission Directions</w:t>
+            </w:r>
+          </w:p>
+        </w:tc>
+        <w:tc>
+          <w:tcPr>
+            <w:tcW w:w="778" w:type="dxa"/>
+          </w:tcPr>
+          <w:p/>
+        </w:tc>
+      </w:tr>
+      <w:tr>
+        <w:tc>
+          <w:tcPr>
+            <w:tcW w:w="720" w:type="dxa"/>
+            <w:vAlign w:val="center"/>
+          </w:tcPr>
+          <w:p>
+            <w:pPr>
+              <w:jc w:val="center"/>
+              <w:rPr>
+                <w:b/>
+              </w:rPr>
+            </w:pPr>
+            <w:r>
+              <w:rPr>
+                <w:b/>
+              </w:rPr>
+              <w:t>2</w:t>
+            </w:r>
+          </w:p>
+        </w:tc>
+        <w:tc>
+          <w:tcPr>
+            <w:tcW w:w="9360" w:type="dxa"/>
+          </w:tcPr>
+          <w:p>
+            <w:r>
+              <w:t>Add Orders</w:t>
+            </w:r>
+          </w:p>
+        </w:tc>
+        <w:tc>
+          <w:tcPr>
+            <w:tcW w:w="778" w:type="dxa"/>
+          </w:tcPr>
+          <w:p/>
+        </w:tc>
+      </w:tr>
+      <w:tr>
+        <w:tc>
+          <w:tcPr>
+            <w:tcW w:w="720" w:type="dxa"/>
+            <w:vAlign w:val="center"/>
+          </w:tcPr>
+          <w:p>
+            <w:pPr>
+              <w:jc w:val="center"/>
+              <w:rPr>
+                <w:b/>
+              </w:rPr>
+            </w:pPr>
+            <w:r>
+              <w:rPr>
+                <w:b/>
+              </w:rPr>
+              <w:t>3</w:t>
+            </w:r>
+          </w:p>
+        </w:tc>
+        <w:tc>
+          <w:tcPr>
+            <w:tcW w:w="9360" w:type="dxa"/>
+          </w:tcPr>
+          <w:p>
+            <w:r>
+              <w:t>Edit Orders</w:t>
+            </w:r>
+          </w:p>
+        </w:tc>
+        <w:tc>
+          <w:tcPr>
+            <w:tcW w:w="778" w:type="dxa"/>
+          </w:tcPr>
+          <w:p/>
+        </w:tc>
+      </w:tr>
+      <w:tr>
+        <w:tc>
+          <w:tcPr>
+            <w:tcW w:w="720" w:type="dxa"/>
+            <w:vAlign w:val="center"/>
+          </w:tcPr>
+          <w:p>
+            <w:pPr>
+              <w:jc w:val="center"/>
+              <w:rPr>
+                <w:b/>
+              </w:rPr>
+            </w:pPr>
+            <w:r>
+              <w:rPr>
+                <w:b/>
+              </w:rPr>
+              <w:t>4</w:t>
+            </w:r>
+          </w:p>
+        </w:tc>
+        <w:tc>
+          <w:tcPr>
+            <w:tcW w:w="9360" w:type="dxa"/>
+          </w:tcPr>
+          <w:p>
+            <w:r>
+              <w:t>Show Orders</w:t>
+            </w:r>
+          </w:p>
+        </w:tc>
+        <w:tc>
+          <w:tcPr>
+            <w:tcW w:w="778" w:type="dxa"/>
+          </w:tcPr>
+          <w:p/>
+        </w:tc>
+      </w:tr>
+      <w:tr>
+        <w:tc>
+          <w:tcPr>
+            <w:tcW w:w="720" w:type="dxa"/>
+            <w:vAlign w:val="center"/>
+          </w:tcPr>
+          <w:p>
+            <w:pPr>
+              <w:jc w:val="center"/>
+              <w:rPr>
+                <w:b/>
+              </w:rPr>
+            </w:pPr>
+            <w:r>
+              <w:rPr>
+                <w:b/>
+              </w:rPr>
+              <w:t>5</w:t>
+            </w:r>
+          </w:p>
+        </w:tc>
+        <w:tc>
+          <w:tcPr>
+            <w:tcW w:w="9360" w:type="dxa"/>
+          </w:tcPr>
+          <w:p>
+            <w:r>
+              <w:t>Correct Shapes</w:t>
+            </w:r>
+          </w:p>
+        </w:tc>
+        <w:tc>
+          <w:tcPr>
+            <w:tcW w:w="778" w:type="dxa"/>
+          </w:tcPr>
+          <w:p/>
+        </w:tc>
+      </w:tr>
+      <w:tr>
+        <w:tc>
+          <w:tcPr>
+            <w:tcW w:w="720" w:type="dxa"/>
+            <w:vAlign w:val="center"/>
+          </w:tcPr>
+          <w:p>
+            <w:pPr>
+              <w:jc w:val="center"/>
+              <w:rPr>
+                <w:b/>
+              </w:rPr>
+            </w:pPr>
+            <w:r>
+              <w:rPr>
+                <w:b/>
+              </w:rPr>
+              <w:t>6</w:t>
+            </w:r>
+          </w:p>
+        </w:tc>
+        <w:tc>
+          <w:tcPr>
+            <w:tcW w:w="9360" w:type="dxa"/>
+          </w:tcPr>
+          <w:p>
+            <w:r>
+              <w:t>Correct Labels</w:t>
+            </w:r>
+          </w:p>
+        </w:tc>
+        <w:tc>
+          <w:tcPr>
+            <w:tcW w:w="778" w:type="dxa"/>
+          </w:tcPr>
+          <w:p/>
+        </w:tc>
+      </w:tr>
+      <w:tr>
+        <w:tc>
+          <w:tcPr>
+            <w:tcW w:w="720" w:type="dxa"/>
+            <w:vAlign w:val="center"/>
+          </w:tcPr>
+          <w:p>
+            <w:pPr>
+              <w:jc w:val="center"/>
+              <w:rPr>
+                <w:b/>
+              </w:rPr>
+            </w:pPr>
+            <w:r>
+              <w:rPr>
+                <w:b/>
+              </w:rPr>
+              <w:t>7</w:t>
+            </w:r>
+          </w:p>
+        </w:tc>
+        <w:tc>
+          <w:tcPr>
+            <w:tcW w:w="9360" w:type="dxa"/>
+          </w:tcPr>
+          <w:p>
+            <w:r>
+              <w:t>Correct Algorithm</w:t>
+            </w:r>
+          </w:p>
+        </w:tc>
+        <w:tc>
+          <w:tcPr>
+            <w:tcW w:w="778" w:type="dxa"/>
+          </w:tcPr>
+          <w:p/>
+        </w:tc>
+      </w:tr>
+    </w:tbl>
+    <w:p>
+      <w:pPr>
+        <w:pStyle w:val="Heading1"/>
+        <w:spacing w:before="0"/>
       </w:pPr>
       <w:r>
         <w:t xml:space="preserve">DocPac and </w:t>
@@ -4252,7 +4201,7 @@
 </file>
 
 <file path=word/endnotes.xml><?xml version="1.0" encoding="utf-8"?>
-<w:endnotes xmlns:wpc="http://schemas.microsoft.com/office/word/2010/wordprocessingCanvas" xmlns:cx="http://schemas.microsoft.com/office/drawing/2014/chartex" xmlns:cx1="http://schemas.microsoft.com/office/drawing/2015/9/8/chartex" xmlns:cx2="http://schemas.microsoft.com/office/drawing/2015/10/21/chartex" xmlns:cx3="http://schemas.microsoft.com/office/drawing/2016/5/9/chartex" xmlns:cx4="http://schemas.microsoft.com/office/drawing/2016/5/10/chartex" xmlns:cx5="http://schemas.microsoft.com/office/drawing/2016/5/11/chartex" xmlns:cx6="http://schemas.microsoft.com/office/drawing/2016/5/12/chartex" xmlns:cx7="http://schemas.microsoft.com/office/drawing/2016/5/13/chartex" xmlns:cx8="http://schemas.microsoft.com/office/drawing/2016/5/14/chartex" xmlns:mc="http://schemas.openxmlformats.org/markup-compatibility/2006" xmlns:aink="http://schemas.microsoft.com/office/drawing/2016/ink" xmlns:am3d="http://schemas.microsoft.com/office/drawing/2017/model3d" xmlns:o="urn:schemas-microsoft-com:office:office" xmlns:r="http://schemas.openxmlformats.org/officeDocument/2006/relationships" xmlns:m="http://schemas.openxmlformats.org/officeDocument/2006/math" xmlns:v="urn:schemas-microsoft-com:vml" xmlns:wp14="http://schemas.microsoft.com/office/word/2010/wordprocessingDrawing" xmlns:wp="http://schemas.openxmlformats.org/drawingml/2006/wordprocessingDrawing" xmlns:w10="urn:schemas-microsoft-com:office:word" xmlns:w="http://schemas.openxmlformats.org/wordprocessingml/2006/main" xmlns:w14="http://schemas.microsoft.com/office/word/2010/wordml" xmlns:w15="http://schemas.microsoft.com/office/word/2012/wordml" xmlns:w16cid="http://schemas.microsoft.com/office/word/2016/wordml/cid" xmlns:w16se="http://schemas.microsoft.com/office/word/2015/wordml/symex" xmlns:wpg="http://schemas.microsoft.com/office/word/2010/wordprocessingGroup" xmlns:wpi="http://schemas.microsoft.com/office/word/2010/wordprocessingInk" xmlns:wne="http://schemas.microsoft.com/office/word/2006/wordml" xmlns:wps="http://schemas.microsoft.com/office/word/2010/wordprocessingShape" mc:Ignorable="w14 w15 w16se w16cid wp14">
+<w:endnotes xmlns:wpc="http://schemas.microsoft.com/office/word/2010/wordprocessingCanvas" xmlns:cx="http://schemas.microsoft.com/office/drawing/2014/chartex" xmlns:cx1="http://schemas.microsoft.com/office/drawing/2015/9/8/chartex" xmlns:cx2="http://schemas.microsoft.com/office/drawing/2015/10/21/chartex" xmlns:cx3="http://schemas.microsoft.com/office/drawing/2016/5/9/chartex" xmlns:cx4="http://schemas.microsoft.com/office/drawing/2016/5/10/chartex" xmlns:cx5="http://schemas.microsoft.com/office/drawing/2016/5/11/chartex" xmlns:cx6="http://schemas.microsoft.com/office/drawing/2016/5/12/chartex" xmlns:cx7="http://schemas.microsoft.com/office/drawing/2016/5/13/chartex" xmlns:cx8="http://schemas.microsoft.com/office/drawing/2016/5/14/chartex" xmlns:mc="http://schemas.openxmlformats.org/markup-compatibility/2006" xmlns:aink="http://schemas.microsoft.com/office/drawing/2016/ink" xmlns:am3d="http://schemas.microsoft.com/office/drawing/2017/model3d" xmlns:o="urn:schemas-microsoft-com:office:office" xmlns:r="http://schemas.openxmlformats.org/officeDocument/2006/relationships" xmlns:m="http://schemas.openxmlformats.org/officeDocument/2006/math" xmlns:v="urn:schemas-microsoft-com:vml" xmlns:wp14="http://schemas.microsoft.com/office/word/2010/wordprocessingDrawing" xmlns:wp="http://schemas.openxmlformats.org/drawingml/2006/wordprocessingDrawing" xmlns:w10="urn:schemas-microsoft-com:office:word" xmlns:w="http://schemas.openxmlformats.org/wordprocessingml/2006/main" xmlns:w14="http://schemas.microsoft.com/office/word/2010/wordml" xmlns:w15="http://schemas.microsoft.com/office/word/2012/wordml" xmlns:w16cex="http://schemas.microsoft.com/office/word/2018/wordml/cex" xmlns:w16cid="http://schemas.microsoft.com/office/word/2016/wordml/cid" xmlns:w16="http://schemas.microsoft.com/office/word/2018/wordml" xmlns:w16sdtdh="http://schemas.microsoft.com/office/word/2020/wordml/sdtdatahash" xmlns:w16se="http://schemas.microsoft.com/office/word/2015/wordml/symex" xmlns:wpg="http://schemas.microsoft.com/office/word/2010/wordprocessingGroup" xmlns:wpi="http://schemas.microsoft.com/office/word/2010/wordprocessingInk" xmlns:wne="http://schemas.microsoft.com/office/word/2006/wordml" xmlns:wps="http://schemas.microsoft.com/office/word/2010/wordprocessingShape" mc:Ignorable="w14 w15 w16se w16cid w16 w16cex w16sdtdh wp14">
   <w:endnote w:type="separator" w:id="-1">
     <w:p>
       <w:pPr>
@@ -4284,7 +4233,7 @@
 </file>
 
 <file path=word/footer1.xml><?xml version="1.0" encoding="utf-8"?>
-<w:ftr xmlns:wpc="http://schemas.microsoft.com/office/word/2010/wordprocessingCanvas" xmlns:cx="http://schemas.microsoft.com/office/drawing/2014/chartex" xmlns:cx1="http://schemas.microsoft.com/office/drawing/2015/9/8/chartex" xmlns:cx2="http://schemas.microsoft.com/office/drawing/2015/10/21/chartex" xmlns:cx3="http://schemas.microsoft.com/office/drawing/2016/5/9/chartex" xmlns:cx4="http://schemas.microsoft.com/office/drawing/2016/5/10/chartex" xmlns:cx5="http://schemas.microsoft.com/office/drawing/2016/5/11/chartex" xmlns:cx6="http://schemas.microsoft.com/office/drawing/2016/5/12/chartex" xmlns:cx7="http://schemas.microsoft.com/office/drawing/2016/5/13/chartex" xmlns:cx8="http://schemas.microsoft.com/office/drawing/2016/5/14/chartex" xmlns:mc="http://schemas.openxmlformats.org/markup-compatibility/2006" xmlns:aink="http://schemas.microsoft.com/office/drawing/2016/ink" xmlns:am3d="http://schemas.microsoft.com/office/drawing/2017/model3d" xmlns:o="urn:schemas-microsoft-com:office:office" xmlns:r="http://schemas.openxmlformats.org/officeDocument/2006/relationships" xmlns:m="http://schemas.openxmlformats.org/officeDocument/2006/math" xmlns:v="urn:schemas-microsoft-com:vml" xmlns:wp14="http://schemas.microsoft.com/office/word/2010/wordprocessingDrawing" xmlns:wp="http://schemas.openxmlformats.org/drawingml/2006/wordprocessingDrawing" xmlns:w10="urn:schemas-microsoft-com:office:word" xmlns:w="http://schemas.openxmlformats.org/wordprocessingml/2006/main" xmlns:w14="http://schemas.microsoft.com/office/word/2010/wordml" xmlns:w15="http://schemas.microsoft.com/office/word/2012/wordml" xmlns:w16cid="http://schemas.microsoft.com/office/word/2016/wordml/cid" xmlns:w16se="http://schemas.microsoft.com/office/word/2015/wordml/symex" xmlns:wpg="http://schemas.microsoft.com/office/word/2010/wordprocessingGroup" xmlns:wpi="http://schemas.microsoft.com/office/word/2010/wordprocessingInk" xmlns:wne="http://schemas.microsoft.com/office/word/2006/wordml" xmlns:wps="http://schemas.microsoft.com/office/word/2010/wordprocessingShape" mc:Ignorable="w14 w15 w16se w16cid wp14">
+<w:ftr xmlns:wpc="http://schemas.microsoft.com/office/word/2010/wordprocessingCanvas" xmlns:cx="http://schemas.microsoft.com/office/drawing/2014/chartex" xmlns:cx1="http://schemas.microsoft.com/office/drawing/2015/9/8/chartex" xmlns:cx2="http://schemas.microsoft.com/office/drawing/2015/10/21/chartex" xmlns:cx3="http://schemas.microsoft.com/office/drawing/2016/5/9/chartex" xmlns:cx4="http://schemas.microsoft.com/office/drawing/2016/5/10/chartex" xmlns:cx5="http://schemas.microsoft.com/office/drawing/2016/5/11/chartex" xmlns:cx6="http://schemas.microsoft.com/office/drawing/2016/5/12/chartex" xmlns:cx7="http://schemas.microsoft.com/office/drawing/2016/5/13/chartex" xmlns:cx8="http://schemas.microsoft.com/office/drawing/2016/5/14/chartex" xmlns:mc="http://schemas.openxmlformats.org/markup-compatibility/2006" xmlns:aink="http://schemas.microsoft.com/office/drawing/2016/ink" xmlns:am3d="http://schemas.microsoft.com/office/drawing/2017/model3d" xmlns:o="urn:schemas-microsoft-com:office:office" xmlns:r="http://schemas.openxmlformats.org/officeDocument/2006/relationships" xmlns:m="http://schemas.openxmlformats.org/officeDocument/2006/math" xmlns:v="urn:schemas-microsoft-com:vml" xmlns:wp14="http://schemas.microsoft.com/office/word/2010/wordprocessingDrawing" xmlns:wp="http://schemas.openxmlformats.org/drawingml/2006/wordprocessingDrawing" xmlns:w10="urn:schemas-microsoft-com:office:word" xmlns:w="http://schemas.openxmlformats.org/wordprocessingml/2006/main" xmlns:w14="http://schemas.microsoft.com/office/word/2010/wordml" xmlns:w15="http://schemas.microsoft.com/office/word/2012/wordml" xmlns:w16cex="http://schemas.microsoft.com/office/word/2018/wordml/cex" xmlns:w16cid="http://schemas.microsoft.com/office/word/2016/wordml/cid" xmlns:w16="http://schemas.microsoft.com/office/word/2018/wordml" xmlns:w16sdtdh="http://schemas.microsoft.com/office/word/2020/wordml/sdtdatahash" xmlns:w16se="http://schemas.microsoft.com/office/word/2015/wordml/symex" xmlns:wpg="http://schemas.microsoft.com/office/word/2010/wordprocessingGroup" xmlns:wpi="http://schemas.microsoft.com/office/word/2010/wordprocessingInk" xmlns:wne="http://schemas.microsoft.com/office/word/2006/wordml" xmlns:wps="http://schemas.microsoft.com/office/word/2010/wordprocessingShape" mc:Ignorable="w14 w15 w16se w16cid w16 w16cex w16sdtdh wp14">
   <w:p>
     <w:pPr>
       <w:widowControl w:val="0"/>
@@ -4598,7 +4547,7 @@
 </file>
 
 <file path=word/footnotes.xml><?xml version="1.0" encoding="utf-8"?>
-<w:footnotes xmlns:wpc="http://schemas.microsoft.com/office/word/2010/wordprocessingCanvas" xmlns:cx="http://schemas.microsoft.com/office/drawing/2014/chartex" xmlns:cx1="http://schemas.microsoft.com/office/drawing/2015/9/8/chartex" xmlns:cx2="http://schemas.microsoft.com/office/drawing/2015/10/21/chartex" xmlns:cx3="http://schemas.microsoft.com/office/drawing/2016/5/9/chartex" xmlns:cx4="http://schemas.microsoft.com/office/drawing/2016/5/10/chartex" xmlns:cx5="http://schemas.microsoft.com/office/drawing/2016/5/11/chartex" xmlns:cx6="http://schemas.microsoft.com/office/drawing/2016/5/12/chartex" xmlns:cx7="http://schemas.microsoft.com/office/drawing/2016/5/13/chartex" xmlns:cx8="http://schemas.microsoft.com/office/drawing/2016/5/14/chartex" xmlns:mc="http://schemas.openxmlformats.org/markup-compatibility/2006" xmlns:aink="http://schemas.microsoft.com/office/drawing/2016/ink" xmlns:am3d="http://schemas.microsoft.com/office/drawing/2017/model3d" xmlns:o="urn:schemas-microsoft-com:office:office" xmlns:r="http://schemas.openxmlformats.org/officeDocument/2006/relationships" xmlns:m="http://schemas.openxmlformats.org/officeDocument/2006/math" xmlns:v="urn:schemas-microsoft-com:vml" xmlns:wp14="http://schemas.microsoft.com/office/word/2010/wordprocessingDrawing" xmlns:wp="http://schemas.openxmlformats.org/drawingml/2006/wordprocessingDrawing" xmlns:w10="urn:schemas-microsoft-com:office:word" xmlns:w="http://schemas.openxmlformats.org/wordprocessingml/2006/main" xmlns:w14="http://schemas.microsoft.com/office/word/2010/wordml" xmlns:w15="http://schemas.microsoft.com/office/word/2012/wordml" xmlns:w16cid="http://schemas.microsoft.com/office/word/2016/wordml/cid" xmlns:w16se="http://schemas.microsoft.com/office/word/2015/wordml/symex" xmlns:wpg="http://schemas.microsoft.com/office/word/2010/wordprocessingGroup" xmlns:wpi="http://schemas.microsoft.com/office/word/2010/wordprocessingInk" xmlns:wne="http://schemas.microsoft.com/office/word/2006/wordml" xmlns:wps="http://schemas.microsoft.com/office/word/2010/wordprocessingShape" mc:Ignorable="w14 w15 w16se w16cid wp14">
+<w:footnotes xmlns:wpc="http://schemas.microsoft.com/office/word/2010/wordprocessingCanvas" xmlns:cx="http://schemas.microsoft.com/office/drawing/2014/chartex" xmlns:cx1="http://schemas.microsoft.com/office/drawing/2015/9/8/chartex" xmlns:cx2="http://schemas.microsoft.com/office/drawing/2015/10/21/chartex" xmlns:cx3="http://schemas.microsoft.com/office/drawing/2016/5/9/chartex" xmlns:cx4="http://schemas.microsoft.com/office/drawing/2016/5/10/chartex" xmlns:cx5="http://schemas.microsoft.com/office/drawing/2016/5/11/chartex" xmlns:cx6="http://schemas.microsoft.com/office/drawing/2016/5/12/chartex" xmlns:cx7="http://schemas.microsoft.com/office/drawing/2016/5/13/chartex" xmlns:cx8="http://schemas.microsoft.com/office/drawing/2016/5/14/chartex" xmlns:mc="http://schemas.openxmlformats.org/markup-compatibility/2006" xmlns:aink="http://schemas.microsoft.com/office/drawing/2016/ink" xmlns:am3d="http://schemas.microsoft.com/office/drawing/2017/model3d" xmlns:o="urn:schemas-microsoft-com:office:office" xmlns:r="http://schemas.openxmlformats.org/officeDocument/2006/relationships" xmlns:m="http://schemas.openxmlformats.org/officeDocument/2006/math" xmlns:v="urn:schemas-microsoft-com:vml" xmlns:wp14="http://schemas.microsoft.com/office/word/2010/wordprocessingDrawing" xmlns:wp="http://schemas.openxmlformats.org/drawingml/2006/wordprocessingDrawing" xmlns:w10="urn:schemas-microsoft-com:office:word" xmlns:w="http://schemas.openxmlformats.org/wordprocessingml/2006/main" xmlns:w14="http://schemas.microsoft.com/office/word/2010/wordml" xmlns:w15="http://schemas.microsoft.com/office/word/2012/wordml" xmlns:w16cex="http://schemas.microsoft.com/office/word/2018/wordml/cex" xmlns:w16cid="http://schemas.microsoft.com/office/word/2016/wordml/cid" xmlns:w16="http://schemas.microsoft.com/office/word/2018/wordml" xmlns:w16sdtdh="http://schemas.microsoft.com/office/word/2020/wordml/sdtdatahash" xmlns:w16se="http://schemas.microsoft.com/office/word/2015/wordml/symex" xmlns:wpg="http://schemas.microsoft.com/office/word/2010/wordprocessingGroup" xmlns:wpi="http://schemas.microsoft.com/office/word/2010/wordprocessingInk" xmlns:wne="http://schemas.microsoft.com/office/word/2006/wordml" xmlns:wps="http://schemas.microsoft.com/office/word/2010/wordprocessingShape" mc:Ignorable="w14 w15 w16se w16cid w16 w16cex w16sdtdh wp14">
   <w:footnote w:type="separator" w:id="-1">
     <w:p>
       <w:pPr>
@@ -4630,7 +4579,7 @@
 </file>
 
 <file path=word/numbering.xml><?xml version="1.0" encoding="utf-8"?>
-<w:numbering xmlns:wpc="http://schemas.microsoft.com/office/word/2010/wordprocessingCanvas" xmlns:cx="http://schemas.microsoft.com/office/drawing/2014/chartex" xmlns:cx1="http://schemas.microsoft.com/office/drawing/2015/9/8/chartex" xmlns:cx2="http://schemas.microsoft.com/office/drawing/2015/10/21/chartex" xmlns:cx3="http://schemas.microsoft.com/office/drawing/2016/5/9/chartex" xmlns:cx4="http://schemas.microsoft.com/office/drawing/2016/5/10/chartex" xmlns:cx5="http://schemas.microsoft.com/office/drawing/2016/5/11/chartex" xmlns:cx6="http://schemas.microsoft.com/office/drawing/2016/5/12/chartex" xmlns:cx7="http://schemas.microsoft.com/office/drawing/2016/5/13/chartex" xmlns:cx8="http://schemas.microsoft.com/office/drawing/2016/5/14/chartex" xmlns:mc="http://schemas.openxmlformats.org/markup-compatibility/2006" xmlns:aink="http://schemas.microsoft.com/office/drawing/2016/ink" xmlns:am3d="http://schemas.microsoft.com/office/drawing/2017/model3d" xmlns:o="urn:schemas-microsoft-com:office:office" xmlns:r="http://schemas.openxmlformats.org/officeDocument/2006/relationships" xmlns:m="http://schemas.openxmlformats.org/officeDocument/2006/math" xmlns:v="urn:schemas-microsoft-com:vml" xmlns:wp14="http://schemas.microsoft.com/office/word/2010/wordprocessingDrawing" xmlns:wp="http://schemas.openxmlformats.org/drawingml/2006/wordprocessingDrawing" xmlns:w10="urn:schemas-microsoft-com:office:word" xmlns:w="http://schemas.openxmlformats.org/wordprocessingml/2006/main" xmlns:w14="http://schemas.microsoft.com/office/word/2010/wordml" xmlns:w15="http://schemas.microsoft.com/office/word/2012/wordml" xmlns:w16cid="http://schemas.microsoft.com/office/word/2016/wordml/cid" xmlns:w16se="http://schemas.microsoft.com/office/word/2015/wordml/symex" xmlns:wpg="http://schemas.microsoft.com/office/word/2010/wordprocessingGroup" xmlns:wpi="http://schemas.microsoft.com/office/word/2010/wordprocessingInk" xmlns:wne="http://schemas.microsoft.com/office/word/2006/wordml" xmlns:wps="http://schemas.microsoft.com/office/word/2010/wordprocessingShape" mc:Ignorable="w14 w15 w16se w16cid wp14">
+<w:numbering xmlns:wpc="http://schemas.microsoft.com/office/word/2010/wordprocessingCanvas" xmlns:cx="http://schemas.microsoft.com/office/drawing/2014/chartex" xmlns:cx1="http://schemas.microsoft.com/office/drawing/2015/9/8/chartex" xmlns:cx2="http://schemas.microsoft.com/office/drawing/2015/10/21/chartex" xmlns:cx3="http://schemas.microsoft.com/office/drawing/2016/5/9/chartex" xmlns:cx4="http://schemas.microsoft.com/office/drawing/2016/5/10/chartex" xmlns:cx5="http://schemas.microsoft.com/office/drawing/2016/5/11/chartex" xmlns:cx6="http://schemas.microsoft.com/office/drawing/2016/5/12/chartex" xmlns:cx7="http://schemas.microsoft.com/office/drawing/2016/5/13/chartex" xmlns:cx8="http://schemas.microsoft.com/office/drawing/2016/5/14/chartex" xmlns:mc="http://schemas.openxmlformats.org/markup-compatibility/2006" xmlns:aink="http://schemas.microsoft.com/office/drawing/2016/ink" xmlns:am3d="http://schemas.microsoft.com/office/drawing/2017/model3d" xmlns:o="urn:schemas-microsoft-com:office:office" xmlns:r="http://schemas.openxmlformats.org/officeDocument/2006/relationships" xmlns:m="http://schemas.openxmlformats.org/officeDocument/2006/math" xmlns:v="urn:schemas-microsoft-com:vml" xmlns:wp14="http://schemas.microsoft.com/office/word/2010/wordprocessingDrawing" xmlns:wp="http://schemas.openxmlformats.org/drawingml/2006/wordprocessingDrawing" xmlns:w10="urn:schemas-microsoft-com:office:word" xmlns:w="http://schemas.openxmlformats.org/wordprocessingml/2006/main" xmlns:w14="http://schemas.microsoft.com/office/word/2010/wordml" xmlns:w15="http://schemas.microsoft.com/office/word/2012/wordml" xmlns:w16cex="http://schemas.microsoft.com/office/word/2018/wordml/cex" xmlns:w16cid="http://schemas.microsoft.com/office/word/2016/wordml/cid" xmlns:w16="http://schemas.microsoft.com/office/word/2018/wordml" xmlns:w16sdtdh="http://schemas.microsoft.com/office/word/2020/wordml/sdtdatahash" xmlns:w16se="http://schemas.microsoft.com/office/word/2015/wordml/symex" xmlns:wpg="http://schemas.microsoft.com/office/word/2010/wordprocessingGroup" xmlns:wpi="http://schemas.microsoft.com/office/word/2010/wordprocessingInk" xmlns:wne="http://schemas.microsoft.com/office/word/2006/wordml" xmlns:wps="http://schemas.microsoft.com/office/word/2010/wordprocessingShape" mc:Ignorable="w14 w15 w16se w16cid w16 w16cex w16sdtdh wp14">
   <w:abstractNum w:abstractNumId="0" w15:restartNumberingAfterBreak="0">
     <w:nsid w:val="040D037A"/>
     <w:multiLevelType w:val="hybridMultilevel"/>
@@ -7303,7 +7252,7 @@
 </file>
 
 <file path=word/styles.xml><?xml version="1.0" encoding="utf-8"?>
-<w:styles xmlns:mc="http://schemas.openxmlformats.org/markup-compatibility/2006" xmlns:r="http://schemas.openxmlformats.org/officeDocument/2006/relationships" xmlns:w="http://schemas.openxmlformats.org/wordprocessingml/2006/main" xmlns:w14="http://schemas.microsoft.com/office/word/2010/wordml" xmlns:w15="http://schemas.microsoft.com/office/word/2012/wordml" xmlns:w16cid="http://schemas.microsoft.com/office/word/2016/wordml/cid" xmlns:w16se="http://schemas.microsoft.com/office/word/2015/wordml/symex" mc:Ignorable="w14 w15 w16se w16cid">
+<w:styles xmlns:mc="http://schemas.openxmlformats.org/markup-compatibility/2006" xmlns:r="http://schemas.openxmlformats.org/officeDocument/2006/relationships" xmlns:w="http://schemas.openxmlformats.org/wordprocessingml/2006/main" xmlns:w14="http://schemas.microsoft.com/office/word/2010/wordml" xmlns:w15="http://schemas.microsoft.com/office/word/2012/wordml" xmlns:w16cex="http://schemas.microsoft.com/office/word/2018/wordml/cex" xmlns:w16cid="http://schemas.microsoft.com/office/word/2016/wordml/cid" xmlns:w16="http://schemas.microsoft.com/office/word/2018/wordml" xmlns:w16sdtdh="http://schemas.microsoft.com/office/word/2020/wordml/sdtdatahash" xmlns:w16se="http://schemas.microsoft.com/office/word/2015/wordml/symex" mc:Ignorable="w14 w15 w16se w16cid w16 w16cex w16sdtdh">
   <w:docDefaults>
     <w:rPrDefault>
       <w:rPr>
@@ -7319,7 +7268,7 @@
       </w:pPr>
     </w:pPrDefault>
   </w:docDefaults>
-  <w:latentStyles w:defLockedState="0" w:defUIPriority="99" w:defSemiHidden="0" w:defUnhideWhenUsed="0" w:defQFormat="0" w:count="375">
+  <w:latentStyles w:defLockedState="0" w:defUIPriority="99" w:defSemiHidden="0" w:defUnhideWhenUsed="0" w:defQFormat="0" w:count="376">
     <w:lsdException w:name="Normal" w:uiPriority="0" w:qFormat="1"/>
     <w:lsdException w:name="heading 1" w:uiPriority="9" w:qFormat="1"/>
     <w:lsdException w:name="heading 2" w:semiHidden="1" w:uiPriority="9" w:unhideWhenUsed="1" w:qFormat="1"/>
@@ -7425,7 +7374,6 @@
     <w:lsdException w:name="HTML Sample" w:semiHidden="1" w:unhideWhenUsed="1"/>
     <w:lsdException w:name="HTML Typewriter" w:semiHidden="1" w:unhideWhenUsed="1"/>
     <w:lsdException w:name="HTML Variable" w:semiHidden="1" w:unhideWhenUsed="1"/>
-    <w:lsdException w:name="Normal Table" w:semiHidden="1" w:unhideWhenUsed="1"/>
     <w:lsdException w:name="annotation subject" w:semiHidden="1" w:unhideWhenUsed="1"/>
     <w:lsdException w:name="No List" w:semiHidden="1" w:unhideWhenUsed="1"/>
     <w:lsdException w:name="Outline List 1" w:semiHidden="1" w:unhideWhenUsed="1"/>
@@ -7472,10 +7420,8 @@
     <w:lsdException w:name="Table Subtle 2" w:semiHidden="1" w:unhideWhenUsed="1"/>
     <w:lsdException w:name="Table Web 1" w:semiHidden="1" w:unhideWhenUsed="1"/>
     <w:lsdException w:name="Table Web 2" w:semiHidden="1" w:unhideWhenUsed="1"/>
-    <w:lsdException w:name="Table Web 3" w:semiHidden="1" w:unhideWhenUsed="1"/>
     <w:lsdException w:name="Balloon Text" w:semiHidden="1" w:unhideWhenUsed="1"/>
     <w:lsdException w:name="Table Grid" w:uiPriority="39"/>
-    <w:lsdException w:name="Table Theme" w:semiHidden="1" w:unhideWhenUsed="1"/>
     <w:lsdException w:name="Placeholder Text" w:semiHidden="1"/>
     <w:lsdException w:name="No Spacing" w:uiPriority="1" w:qFormat="1"/>
     <w:lsdException w:name="Light Shading" w:uiPriority="60"/>
@@ -7695,6 +7641,7 @@
     <w:lsdException w:name="Smart Hyperlink" w:semiHidden="1" w:unhideWhenUsed="1"/>
     <w:lsdException w:name="Hashtag" w:semiHidden="1" w:unhideWhenUsed="1"/>
     <w:lsdException w:name="Unresolved Mention" w:semiHidden="1" w:unhideWhenUsed="1"/>
+    <w:lsdException w:name="Smart Link" w:semiHidden="1" w:unhideWhenUsed="1"/>
   </w:latentStyles>
   <w:style w:type="paragraph" w:default="1" w:styleId="Normal">
     <w:name w:val="Normal"/>
@@ -8529,6 +8476,21 @@
 </file>
 
 <file path=customXml/item1.xml><?xml version="1.0" encoding="utf-8"?>
+<p:properties xmlns:p="http://schemas.microsoft.com/office/2006/metadata/properties" xmlns:xsi="http://www.w3.org/2001/XMLSchema-instance" xmlns:pc="http://schemas.microsoft.com/office/infopath/2007/PartnerControls">
+  <documentManagement/>
+</p:properties>
+</file>
+
+<file path=customXml/item2.xml><?xml version="1.0" encoding="utf-8"?>
+<?mso-contentType ?>
+<FormTemplates xmlns="http://schemas.microsoft.com/sharepoint/v3/contenttype/forms">
+  <Display>DocumentLibraryForm</Display>
+  <Edit>DocumentLibraryForm</Edit>
+  <New>DocumentLibraryForm</New>
+</FormTemplates>
+</file>
+
+<file path=customXml/item3.xml><?xml version="1.0" encoding="utf-8"?>
 <ct:contentTypeSchema xmlns:ct="http://schemas.microsoft.com/office/2006/metadata/contentType" xmlns:ma="http://schemas.microsoft.com/office/2006/metadata/properties/metaAttributes" ct:_="" ma:_="" ma:contentTypeName="Document" ma:contentTypeID="0x010100ABA223F759147049B9D8A25DED07DD24" ma:contentTypeVersion="14" ma:contentTypeDescription="Create a new document." ma:contentTypeScope="" ma:versionID="754cccfe17833f4d06e0267dc9c12ab7">
   <xsd:schema xmlns:xsd="http://www.w3.org/2001/XMLSchema" xmlns:xs="http://www.w3.org/2001/XMLSchema" xmlns:p="http://schemas.microsoft.com/office/2006/metadata/properties" xmlns:ns3="cc9255bc-4d99-4f42-bba5-857cbcc6e725" xmlns:ns4="fc2bff61-6a31-4c51-9f32-b9bba46405e5" targetNamespace="http://schemas.microsoft.com/office/2006/metadata/properties" ma:root="true" ma:fieldsID="e32414dc8724dfdc561355c14801bc84" ns3:_="" ns4:_="">
     <xsd:import namespace="cc9255bc-4d99-4f42-bba5-857cbcc6e725"/>
@@ -8757,26 +8719,28 @@
 </ct:contentTypeSchema>
 </file>
 
-<file path=customXml/item2.xml><?xml version="1.0" encoding="utf-8"?>
-<?mso-contentType ?>
-<FormTemplates xmlns="http://schemas.microsoft.com/sharepoint/v3/contenttype/forms">
-  <Display>DocumentLibraryForm</Display>
-  <Edit>DocumentLibraryForm</Edit>
-  <New>DocumentLibraryForm</New>
-</FormTemplates>
-</file>
-
-<file path=customXml/item3.xml><?xml version="1.0" encoding="utf-8"?>
-<p:properties xmlns:p="http://schemas.microsoft.com/office/2006/metadata/properties" xmlns:xsi="http://www.w3.org/2001/XMLSchema-instance" xmlns:pc="http://schemas.microsoft.com/office/infopath/2007/PartnerControls">
-  <documentManagement/>
-</p:properties>
-</file>
-
 <file path=customXml/item4.xml><?xml version="1.0" encoding="utf-8"?>
 <b:Sources xmlns:b="http://schemas.openxmlformats.org/officeDocument/2006/bibliography" xmlns="http://schemas.openxmlformats.org/officeDocument/2006/bibliography" SelectedStyle="\APASixthEditionOfficeOnline.xsl" StyleName="APA" Version="6"/>
 </file>
 
 <file path=customXml/itemProps1.xml><?xml version="1.0" encoding="utf-8"?>
+<ds:datastoreItem xmlns:ds="http://schemas.openxmlformats.org/officeDocument/2006/customXml" ds:itemID="{1A5F5AF1-B05B-4704-B970-F66948F444EC}">
+  <ds:schemaRefs>
+    <ds:schemaRef ds:uri="http://schemas.microsoft.com/office/2006/metadata/properties"/>
+    <ds:schemaRef ds:uri="http://schemas.microsoft.com/office/infopath/2007/PartnerControls"/>
+  </ds:schemaRefs>
+</ds:datastoreItem>
+</file>
+
+<file path=customXml/itemProps2.xml><?xml version="1.0" encoding="utf-8"?>
+<ds:datastoreItem xmlns:ds="http://schemas.openxmlformats.org/officeDocument/2006/customXml" ds:itemID="{7BFD71E4-33D5-445D-9CFC-21F1C7989C0E}">
+  <ds:schemaRefs>
+    <ds:schemaRef ds:uri="http://schemas.microsoft.com/sharepoint/v3/contenttype/forms"/>
+  </ds:schemaRefs>
+</ds:datastoreItem>
+</file>
+
+<file path=customXml/itemProps3.xml><?xml version="1.0" encoding="utf-8"?>
 <ds:datastoreItem xmlns:ds="http://schemas.openxmlformats.org/officeDocument/2006/customXml" ds:itemID="{DDA83A75-2CCD-4D1B-9315-5B4B38A21415}">
   <ds:schemaRefs>
     <ds:schemaRef ds:uri="http://schemas.microsoft.com/office/2006/metadata/contentType"/>
@@ -8795,23 +8759,6 @@
 </ds:datastoreItem>
 </file>
 
-<file path=customXml/itemProps2.xml><?xml version="1.0" encoding="utf-8"?>
-<ds:datastoreItem xmlns:ds="http://schemas.openxmlformats.org/officeDocument/2006/customXml" ds:itemID="{7BFD71E4-33D5-445D-9CFC-21F1C7989C0E}">
-  <ds:schemaRefs>
-    <ds:schemaRef ds:uri="http://schemas.microsoft.com/sharepoint/v3/contenttype/forms"/>
-  </ds:schemaRefs>
-</ds:datastoreItem>
-</file>
-
-<file path=customXml/itemProps3.xml><?xml version="1.0" encoding="utf-8"?>
-<ds:datastoreItem xmlns:ds="http://schemas.openxmlformats.org/officeDocument/2006/customXml" ds:itemID="{1A5F5AF1-B05B-4704-B970-F66948F444EC}">
-  <ds:schemaRefs>
-    <ds:schemaRef ds:uri="http://schemas.microsoft.com/office/2006/metadata/properties"/>
-    <ds:schemaRef ds:uri="http://schemas.microsoft.com/office/infopath/2007/PartnerControls"/>
-  </ds:schemaRefs>
-</ds:datastoreItem>
-</file>
-
 <file path=customXml/itemProps4.xml><?xml version="1.0" encoding="utf-8"?>
 <ds:datastoreItem xmlns:ds="http://schemas.openxmlformats.org/officeDocument/2006/customXml" ds:itemID="{2B8DA2BE-EBD0-4B8C-84EC-8FC5C1FB4AB0}">
   <ds:schemaRefs>

--- a/docpac_30280325/docpac_30280325.docx
+++ b/docpac_30280325/docpac_30280325.docx
@@ -1412,25 +1412,7 @@
         <w:rPr>
           <w:b/>
         </w:rPr>
-        <w:t>What is you</w:t>
-      </w:r>
-      <w:r>
-        <w:rPr>
-          <w:b/>
-        </w:rPr>
-        <w:t>r</w:t>
-      </w:r>
-      <w:r>
-        <w:rPr>
-          <w:b/>
-        </w:rPr>
-        <w:t xml:space="preserve"> confidence level with </w:t>
-      </w:r>
-      <w:r>
-        <w:rPr>
-          <w:b/>
-        </w:rPr>
-        <w:t>the NOCTI Written portion? What can you do to improve this confidence if needed, and when will you do it?</w:t>
+        <w:t>What are some things you do not have evidence for the CTE-360 task list? How will you go about getting these task items done?</w:t>
       </w:r>
     </w:p>
     <w:tbl>
@@ -1866,13 +1848,7 @@
         <w:rPr>
           <w:b/>
         </w:rPr>
-        <w:t xml:space="preserve">Reflect on your </w:t>
-      </w:r>
-      <w:r>
-        <w:rPr>
-          <w:b/>
-        </w:rPr>
-        <w:t>NOCTI Prep Quiz. What is your confidence that you can create a working program to specification in a limited amount of time? What can you do to improve this confidence and when will you do it?</w:t>
+        <w:t>How confident are you with the Console Data Entry Program? What are you least confident about and how can you improve this?</w:t>
       </w:r>
     </w:p>
     <w:tbl>
@@ -7374,6 +7350,7 @@
     <w:lsdException w:name="HTML Sample" w:semiHidden="1" w:unhideWhenUsed="1"/>
     <w:lsdException w:name="HTML Typewriter" w:semiHidden="1" w:unhideWhenUsed="1"/>
     <w:lsdException w:name="HTML Variable" w:semiHidden="1" w:unhideWhenUsed="1"/>
+    <w:lsdException w:name="Normal Table" w:semiHidden="1" w:unhideWhenUsed="1"/>
     <w:lsdException w:name="annotation subject" w:semiHidden="1" w:unhideWhenUsed="1"/>
     <w:lsdException w:name="No List" w:semiHidden="1" w:unhideWhenUsed="1"/>
     <w:lsdException w:name="Outline List 1" w:semiHidden="1" w:unhideWhenUsed="1"/>
@@ -7420,8 +7397,10 @@
     <w:lsdException w:name="Table Subtle 2" w:semiHidden="1" w:unhideWhenUsed="1"/>
     <w:lsdException w:name="Table Web 1" w:semiHidden="1" w:unhideWhenUsed="1"/>
     <w:lsdException w:name="Table Web 2" w:semiHidden="1" w:unhideWhenUsed="1"/>
+    <w:lsdException w:name="Table Web 3" w:semiHidden="1" w:unhideWhenUsed="1"/>
     <w:lsdException w:name="Balloon Text" w:semiHidden="1" w:unhideWhenUsed="1"/>
     <w:lsdException w:name="Table Grid" w:uiPriority="39"/>
+    <w:lsdException w:name="Table Theme" w:semiHidden="1" w:unhideWhenUsed="1"/>
     <w:lsdException w:name="Placeholder Text" w:semiHidden="1"/>
     <w:lsdException w:name="No Spacing" w:uiPriority="1" w:qFormat="1"/>
     <w:lsdException w:name="Light Shading" w:uiPriority="60"/>
@@ -8476,21 +8455,6 @@
 </file>
 
 <file path=customXml/item1.xml><?xml version="1.0" encoding="utf-8"?>
-<p:properties xmlns:p="http://schemas.microsoft.com/office/2006/metadata/properties" xmlns:xsi="http://www.w3.org/2001/XMLSchema-instance" xmlns:pc="http://schemas.microsoft.com/office/infopath/2007/PartnerControls">
-  <documentManagement/>
-</p:properties>
-</file>
-
-<file path=customXml/item2.xml><?xml version="1.0" encoding="utf-8"?>
-<?mso-contentType ?>
-<FormTemplates xmlns="http://schemas.microsoft.com/sharepoint/v3/contenttype/forms">
-  <Display>DocumentLibraryForm</Display>
-  <Edit>DocumentLibraryForm</Edit>
-  <New>DocumentLibraryForm</New>
-</FormTemplates>
-</file>
-
-<file path=customXml/item3.xml><?xml version="1.0" encoding="utf-8"?>
 <ct:contentTypeSchema xmlns:ct="http://schemas.microsoft.com/office/2006/metadata/contentType" xmlns:ma="http://schemas.microsoft.com/office/2006/metadata/properties/metaAttributes" ct:_="" ma:_="" ma:contentTypeName="Document" ma:contentTypeID="0x010100ABA223F759147049B9D8A25DED07DD24" ma:contentTypeVersion="14" ma:contentTypeDescription="Create a new document." ma:contentTypeScope="" ma:versionID="754cccfe17833f4d06e0267dc9c12ab7">
   <xsd:schema xmlns:xsd="http://www.w3.org/2001/XMLSchema" xmlns:xs="http://www.w3.org/2001/XMLSchema" xmlns:p="http://schemas.microsoft.com/office/2006/metadata/properties" xmlns:ns3="cc9255bc-4d99-4f42-bba5-857cbcc6e725" xmlns:ns4="fc2bff61-6a31-4c51-9f32-b9bba46405e5" targetNamespace="http://schemas.microsoft.com/office/2006/metadata/properties" ma:root="true" ma:fieldsID="e32414dc8724dfdc561355c14801bc84" ns3:_="" ns4:_="">
     <xsd:import namespace="cc9255bc-4d99-4f42-bba5-857cbcc6e725"/>
@@ -8719,28 +8683,26 @@
 </ct:contentTypeSchema>
 </file>
 
+<file path=customXml/item2.xml><?xml version="1.0" encoding="utf-8"?>
+<?mso-contentType ?>
+<FormTemplates xmlns="http://schemas.microsoft.com/sharepoint/v3/contenttype/forms">
+  <Display>DocumentLibraryForm</Display>
+  <Edit>DocumentLibraryForm</Edit>
+  <New>DocumentLibraryForm</New>
+</FormTemplates>
+</file>
+
+<file path=customXml/item3.xml><?xml version="1.0" encoding="utf-8"?>
+<p:properties xmlns:p="http://schemas.microsoft.com/office/2006/metadata/properties" xmlns:xsi="http://www.w3.org/2001/XMLSchema-instance" xmlns:pc="http://schemas.microsoft.com/office/infopath/2007/PartnerControls">
+  <documentManagement/>
+</p:properties>
+</file>
+
 <file path=customXml/item4.xml><?xml version="1.0" encoding="utf-8"?>
 <b:Sources xmlns:b="http://schemas.openxmlformats.org/officeDocument/2006/bibliography" xmlns="http://schemas.openxmlformats.org/officeDocument/2006/bibliography" SelectedStyle="\APASixthEditionOfficeOnline.xsl" StyleName="APA" Version="6"/>
 </file>
 
 <file path=customXml/itemProps1.xml><?xml version="1.0" encoding="utf-8"?>
-<ds:datastoreItem xmlns:ds="http://schemas.openxmlformats.org/officeDocument/2006/customXml" ds:itemID="{1A5F5AF1-B05B-4704-B970-F66948F444EC}">
-  <ds:schemaRefs>
-    <ds:schemaRef ds:uri="http://schemas.microsoft.com/office/2006/metadata/properties"/>
-    <ds:schemaRef ds:uri="http://schemas.microsoft.com/office/infopath/2007/PartnerControls"/>
-  </ds:schemaRefs>
-</ds:datastoreItem>
-</file>
-
-<file path=customXml/itemProps2.xml><?xml version="1.0" encoding="utf-8"?>
-<ds:datastoreItem xmlns:ds="http://schemas.openxmlformats.org/officeDocument/2006/customXml" ds:itemID="{7BFD71E4-33D5-445D-9CFC-21F1C7989C0E}">
-  <ds:schemaRefs>
-    <ds:schemaRef ds:uri="http://schemas.microsoft.com/sharepoint/v3/contenttype/forms"/>
-  </ds:schemaRefs>
-</ds:datastoreItem>
-</file>
-
-<file path=customXml/itemProps3.xml><?xml version="1.0" encoding="utf-8"?>
 <ds:datastoreItem xmlns:ds="http://schemas.openxmlformats.org/officeDocument/2006/customXml" ds:itemID="{DDA83A75-2CCD-4D1B-9315-5B4B38A21415}">
   <ds:schemaRefs>
     <ds:schemaRef ds:uri="http://schemas.microsoft.com/office/2006/metadata/contentType"/>
@@ -8759,6 +8721,23 @@
 </ds:datastoreItem>
 </file>
 
+<file path=customXml/itemProps2.xml><?xml version="1.0" encoding="utf-8"?>
+<ds:datastoreItem xmlns:ds="http://schemas.openxmlformats.org/officeDocument/2006/customXml" ds:itemID="{7BFD71E4-33D5-445D-9CFC-21F1C7989C0E}">
+  <ds:schemaRefs>
+    <ds:schemaRef ds:uri="http://schemas.microsoft.com/sharepoint/v3/contenttype/forms"/>
+  </ds:schemaRefs>
+</ds:datastoreItem>
+</file>
+
+<file path=customXml/itemProps3.xml><?xml version="1.0" encoding="utf-8"?>
+<ds:datastoreItem xmlns:ds="http://schemas.openxmlformats.org/officeDocument/2006/customXml" ds:itemID="{1A5F5AF1-B05B-4704-B970-F66948F444EC}">
+  <ds:schemaRefs>
+    <ds:schemaRef ds:uri="http://schemas.microsoft.com/office/2006/metadata/properties"/>
+    <ds:schemaRef ds:uri="http://schemas.microsoft.com/office/infopath/2007/PartnerControls"/>
+  </ds:schemaRefs>
+</ds:datastoreItem>
+</file>
+
 <file path=customXml/itemProps4.xml><?xml version="1.0" encoding="utf-8"?>
 <ds:datastoreItem xmlns:ds="http://schemas.openxmlformats.org/officeDocument/2006/customXml" ds:itemID="{2B8DA2BE-EBD0-4B8C-84EC-8FC5C1FB4AB0}">
   <ds:schemaRefs>
